--- a/Datos.docx
+++ b/Datos.docx
@@ -69,8 +69,38 @@
         <w:rPr>
           <w:lang w:val="es-ES"/>
         </w:rPr>
-        <w:t>, inclinación y ubicación lat/lon )</w:t>
-      </w:r>
+        <w:t xml:space="preserve">, inclinación y ubicación </w:t>
+      </w:r>
+      <w:proofErr w:type="spellStart"/>
+      <w:r>
+        <w:rPr>
+          <w:lang w:val="es-ES"/>
+        </w:rPr>
+        <w:t>lat</w:t>
+      </w:r>
+      <w:proofErr w:type="spellEnd"/>
+      <w:r>
+        <w:rPr>
+          <w:lang w:val="es-ES"/>
+        </w:rPr>
+        <w:t>/</w:t>
+      </w:r>
+      <w:proofErr w:type="spellStart"/>
+      <w:proofErr w:type="gramStart"/>
+      <w:r>
+        <w:rPr>
+          <w:lang w:val="es-ES"/>
+        </w:rPr>
+        <w:t>lon</w:t>
+      </w:r>
+      <w:proofErr w:type="spellEnd"/>
+      <w:r>
+        <w:rPr>
+          <w:lang w:val="es-ES"/>
+        </w:rPr>
+        <w:t xml:space="preserve"> )</w:t>
+      </w:r>
+      <w:proofErr w:type="gramEnd"/>
     </w:p>
     <w:p>
       <w:pPr>
@@ -112,11 +142,19 @@
           <w:lang w:val="es-ES"/>
         </w:rPr>
       </w:pPr>
-      <w:r>
-        <w:rPr>
-          <w:lang w:val="es-ES"/>
-        </w:rPr>
-        <w:t xml:space="preserve">Req 2: el usuario debe poder inclinar el panel desde los 0 grados hasta un máximo de 90 Grados </w:t>
+      <w:proofErr w:type="spellStart"/>
+      <w:r>
+        <w:rPr>
+          <w:lang w:val="es-ES"/>
+        </w:rPr>
+        <w:t>Req</w:t>
+      </w:r>
+      <w:proofErr w:type="spellEnd"/>
+      <w:r>
+        <w:rPr>
+          <w:lang w:val="es-ES"/>
+        </w:rPr>
+        <w:t xml:space="preserve"> 2: el usuario debe poder inclinar el panel desde los 0 grados hasta un máximo de 90 Grados </w:t>
       </w:r>
     </w:p>
     <w:p>
@@ -247,8 +285,30 @@
         <w:rPr>
           <w:lang w:val="es-ES"/>
         </w:rPr>
-        <w:t xml:space="preserve"> la ecuación de Osterwald (Tomado de :</w:t>
-      </w:r>
+        <w:t xml:space="preserve"> la ecuación de </w:t>
+      </w:r>
+      <w:proofErr w:type="spellStart"/>
+      <w:r>
+        <w:rPr>
+          <w:lang w:val="es-ES"/>
+        </w:rPr>
+        <w:t>Osterwald</w:t>
+      </w:r>
+      <w:proofErr w:type="spellEnd"/>
+      <w:r>
+        <w:rPr>
+          <w:lang w:val="es-ES"/>
+        </w:rPr>
+        <w:t xml:space="preserve"> (Tomado </w:t>
+      </w:r>
+      <w:proofErr w:type="gramStart"/>
+      <w:r>
+        <w:rPr>
+          <w:lang w:val="es-ES"/>
+        </w:rPr>
+        <w:t>de :</w:t>
+      </w:r>
+      <w:proofErr w:type="gramEnd"/>
       <w:r>
         <w:rPr>
           <w:lang w:val="es-ES"/>
@@ -385,7 +445,21 @@
         <w:rPr>
           <w:lang w:val="es-ES"/>
         </w:rPr>
-        <w:t xml:space="preserve"> se aplicaran factores correctivos por inclinación y acimut no óptimos para ello se usara el </w:t>
+        <w:t xml:space="preserve"> se </w:t>
+      </w:r>
+      <w:proofErr w:type="gramStart"/>
+      <w:r>
+        <w:rPr>
+          <w:lang w:val="es-ES"/>
+        </w:rPr>
+        <w:t>aplicaran</w:t>
+      </w:r>
+      <w:proofErr w:type="gramEnd"/>
+      <w:r>
+        <w:rPr>
+          <w:lang w:val="es-ES"/>
+        </w:rPr>
+        <w:t xml:space="preserve"> factores correctivos por inclinación y acimut no óptimos para ello se usara el </w:t>
       </w:r>
       <w:r>
         <w:rPr>
@@ -403,7 +477,21 @@
         <w:rPr>
           <w:lang w:val="es-ES"/>
         </w:rPr>
-        <w:t xml:space="preserve">irradiación (Instalaciones solares y fotovoltaicas editex), el factor de irradiación considera las pérdidas ocasionadas por inclinación y </w:t>
+        <w:t xml:space="preserve">irradiación (Instalaciones solares y fotovoltaicas </w:t>
+      </w:r>
+      <w:proofErr w:type="spellStart"/>
+      <w:r>
+        <w:rPr>
+          <w:lang w:val="es-ES"/>
+        </w:rPr>
+        <w:t>editex</w:t>
+      </w:r>
+      <w:proofErr w:type="spellEnd"/>
+      <w:r>
+        <w:rPr>
+          <w:lang w:val="es-ES"/>
+        </w:rPr>
+        <w:t xml:space="preserve">), el factor de irradiación considera las pérdidas ocasionadas por inclinación y </w:t>
       </w:r>
       <w:r>
         <w:rPr>
@@ -483,7 +571,21 @@
         <w:rPr>
           <w:lang w:val="es-ES"/>
         </w:rPr>
-        <w:t xml:space="preserve">REQ5:El sistema deberá mostrar la trayectoria solar </w:t>
+        <w:t>REQ</w:t>
+      </w:r>
+      <w:proofErr w:type="gramStart"/>
+      <w:r>
+        <w:rPr>
+          <w:lang w:val="es-ES"/>
+        </w:rPr>
+        <w:t>5:El</w:t>
+      </w:r>
+      <w:proofErr w:type="gramEnd"/>
+      <w:r>
+        <w:rPr>
+          <w:lang w:val="es-ES"/>
+        </w:rPr>
+        <w:t xml:space="preserve"> sistema deberá mostrar la trayectoria solar </w:t>
       </w:r>
       <w:r>
         <w:rPr>
@@ -549,7 +651,21 @@
         <w:rPr>
           <w:lang w:val="es-ES"/>
         </w:rPr>
-        <w:t>Req8 : El sistema deberá permitir cambiar el acimut del panel mediante control deslizante</w:t>
+        <w:t>Req</w:t>
+      </w:r>
+      <w:proofErr w:type="gramStart"/>
+      <w:r>
+        <w:rPr>
+          <w:lang w:val="es-ES"/>
+        </w:rPr>
+        <w:t>8 :</w:t>
+      </w:r>
+      <w:proofErr w:type="gramEnd"/>
+      <w:r>
+        <w:rPr>
+          <w:lang w:val="es-ES"/>
+        </w:rPr>
+        <w:t xml:space="preserve"> El sistema deberá permitir cambiar el acimut del panel mediante control deslizante</w:t>
       </w:r>
     </w:p>
     <w:p>
@@ -629,11 +745,19 @@
           <w:lang w:val="es-ES"/>
         </w:rPr>
       </w:pPr>
-      <w:r>
-        <w:rPr>
-          <w:lang w:val="es-ES"/>
-        </w:rPr>
-        <w:t xml:space="preserve">Req 10:  </w:t>
+      <w:proofErr w:type="spellStart"/>
+      <w:r>
+        <w:rPr>
+          <w:lang w:val="es-ES"/>
+        </w:rPr>
+        <w:t>Req</w:t>
+      </w:r>
+      <w:proofErr w:type="spellEnd"/>
+      <w:r>
+        <w:rPr>
+          <w:lang w:val="es-ES"/>
+        </w:rPr>
+        <w:t xml:space="preserve"> 10:  </w:t>
       </w:r>
     </w:p>
     <w:p>
@@ -779,11 +903,3023 @@
       <w:r>
         <w:t xml:space="preserve"> </w:t>
       </w:r>
-      <w:r>
-        <w:rPr>
-          <w:lang w:val="es-ES"/>
-        </w:rPr>
-        <w:t>https://mykaru-threejs.vercel.app/</w:t>
+      <w:hyperlink r:id="rId10" w:history="1">
+        <w:r>
+          <w:rPr>
+            <w:rStyle w:val="Hipervnculo"/>
+            <w:lang w:val="es-ES"/>
+          </w:rPr>
+          <w:t>https://mykaru-threejs.vercel.app/</w:t>
+        </w:r>
+      </w:hyperlink>
+    </w:p>
+    <w:p>
+      <w:pPr>
+        <w:jc w:val="center"/>
+        <w:rPr>
+          <w:lang w:val="es-ES"/>
+        </w:rPr>
+      </w:pPr>
+    </w:p>
+    <w:p>
+      <w:pPr>
+        <w:rPr>
+          <w:lang w:val="es-ES"/>
+        </w:rPr>
+      </w:pPr>
+      <w:proofErr w:type="spellStart"/>
+      <w:r>
+        <w:rPr>
+          <w:lang w:val="es-ES"/>
+        </w:rPr>
+        <w:t>SunCodeX</w:t>
+      </w:r>
+      <w:proofErr w:type="spellEnd"/>
+      <w:r>
+        <w:rPr>
+          <w:lang w:val="es-ES"/>
+        </w:rPr>
+        <w:t xml:space="preserve"> nace de la necesidad de reunir en un solo lugar diferentes aplicaciones u utilidades sobre sistemas </w:t>
+      </w:r>
+      <w:r>
+        <w:rPr>
+          <w:lang w:val="es-ES"/>
+        </w:rPr>
+        <w:t>fotovoltaicos,</w:t>
+      </w:r>
+      <w:r>
+        <w:rPr>
+          <w:lang w:val="es-ES"/>
+        </w:rPr>
+        <w:t xml:space="preserve"> así como brindar información sobre este recurso en Colombia.</w:t>
+      </w:r>
+    </w:p>
+    <w:p>
+      <w:pPr>
+        <w:rPr>
+          <w:lang w:val="es-ES"/>
+        </w:rPr>
+      </w:pPr>
+      <w:r>
+        <w:rPr>
+          <w:lang w:val="es-ES"/>
+        </w:rPr>
+        <w:t>Que plantea:</w:t>
+      </w:r>
+    </w:p>
+    <w:p>
+      <w:pPr>
+        <w:rPr>
+          <w:lang w:val="es-ES"/>
+        </w:rPr>
+      </w:pPr>
+      <w:r>
+        <w:rPr>
+          <w:lang w:val="es-ES"/>
+        </w:rPr>
+        <w:t>Calculadoras</w:t>
+      </w:r>
+      <w:r>
+        <w:rPr>
+          <w:lang w:val="es-ES"/>
+        </w:rPr>
+        <w:br/>
+        <w:t xml:space="preserve">la construcción de tres </w:t>
+      </w:r>
+      <w:r>
+        <w:rPr>
+          <w:lang w:val="es-ES"/>
+        </w:rPr>
+        <w:t>modelos de calculadoras de sistemas fotovoltaicos.</w:t>
+      </w:r>
+    </w:p>
+    <w:p>
+      <w:pPr>
+        <w:rPr>
+          <w:lang w:val="es-ES"/>
+        </w:rPr>
+      </w:pPr>
+      <w:r>
+        <w:rPr>
+          <w:lang w:val="es-ES"/>
+        </w:rPr>
+        <w:t xml:space="preserve">La calculadora se dividiría en tres </w:t>
+      </w:r>
+    </w:p>
+    <w:p>
+      <w:pPr>
+        <w:rPr>
+          <w:lang w:val="es-ES"/>
+        </w:rPr>
+      </w:pPr>
+      <w:r>
+        <w:rPr>
+          <w:lang w:val="es-ES"/>
+        </w:rPr>
+        <w:t>1 calculadora didáctica: mediante electrodomésticos predefinidos el usuario puede ver consumos y huella de carbono</w:t>
+      </w:r>
+    </w:p>
+    <w:p>
+      <w:pPr>
+        <w:rPr>
+          <w:lang w:val="es-ES"/>
+        </w:rPr>
+      </w:pPr>
+      <w:r>
+        <w:rPr>
+          <w:lang w:val="es-ES"/>
+        </w:rPr>
+        <w:t xml:space="preserve">2 </w:t>
+      </w:r>
+      <w:proofErr w:type="spellStart"/>
+      <w:r>
+        <w:rPr>
+          <w:lang w:val="es-ES"/>
+        </w:rPr>
+        <w:t>Calcualdora</w:t>
+      </w:r>
+      <w:proofErr w:type="spellEnd"/>
+      <w:r>
+        <w:rPr>
+          <w:lang w:val="es-ES"/>
+        </w:rPr>
+        <w:t xml:space="preserve"> de potencias: el </w:t>
+      </w:r>
+      <w:proofErr w:type="spellStart"/>
+      <w:r>
+        <w:rPr>
+          <w:lang w:val="es-ES"/>
+        </w:rPr>
+        <w:t>usaurio</w:t>
+      </w:r>
+      <w:proofErr w:type="spellEnd"/>
+      <w:r>
+        <w:rPr>
+          <w:lang w:val="es-ES"/>
+        </w:rPr>
+        <w:t xml:space="preserve"> introduce las potencias de electrodomésticos y calcula paneles controladores e inversores, todo el sistema fotovoltaico, se podrían integrar aquí los simuladores para evaluar el rendimiento.</w:t>
+      </w:r>
+    </w:p>
+    <w:p>
+      <w:pPr>
+        <w:rPr>
+          <w:lang w:val="es-ES"/>
+        </w:rPr>
+      </w:pPr>
+      <w:r>
+        <w:rPr>
+          <w:lang w:val="es-ES"/>
+        </w:rPr>
+        <w:t xml:space="preserve">3 similar a la </w:t>
+      </w:r>
+      <w:proofErr w:type="gramStart"/>
+      <w:r>
+        <w:rPr>
+          <w:lang w:val="es-ES"/>
+        </w:rPr>
+        <w:t>anterior</w:t>
+      </w:r>
+      <w:proofErr w:type="gramEnd"/>
+      <w:r>
+        <w:rPr>
+          <w:lang w:val="es-ES"/>
+        </w:rPr>
+        <w:t xml:space="preserve"> pero se realizaría mediante las facturas de servicios </w:t>
+      </w:r>
+      <w:proofErr w:type="spellStart"/>
+      <w:r>
+        <w:rPr>
+          <w:lang w:val="es-ES"/>
+        </w:rPr>
+        <w:t>electricos</w:t>
+      </w:r>
+      <w:proofErr w:type="spellEnd"/>
+    </w:p>
+    <w:p>
+      <w:pPr>
+        <w:rPr>
+          <w:lang w:val="es-ES"/>
+        </w:rPr>
+      </w:pPr>
+      <w:r>
+        <w:rPr>
+          <w:lang w:val="es-ES"/>
+        </w:rPr>
+        <w:t>Simuladores:</w:t>
+      </w:r>
+    </w:p>
+    <w:p>
+      <w:pPr>
+        <w:rPr>
+          <w:lang w:val="es-ES"/>
+        </w:rPr>
+      </w:pPr>
+      <w:r>
+        <w:rPr>
+          <w:lang w:val="es-ES"/>
+        </w:rPr>
+        <w:t xml:space="preserve"> Simuladores sencillos de cada uno de los componentes implicados en una instalación de energía solar (Controlador, baterías, paneles, inversores)</w:t>
+      </w:r>
+    </w:p>
+    <w:p>
+      <w:pPr>
+        <w:rPr>
+          <w:lang w:val="es-ES"/>
+        </w:rPr>
+      </w:pPr>
+      <w:r>
+        <w:rPr>
+          <w:lang w:val="es-ES"/>
+        </w:rPr>
+        <w:t xml:space="preserve">Se crearía un simulador sencillo donde por ejemplo el usuario de un menú desplegable pueda seleccionar diferentes modelos de paneles </w:t>
+      </w:r>
+      <w:proofErr w:type="spellStart"/>
+      <w:r>
+        <w:rPr>
+          <w:lang w:val="es-ES"/>
+        </w:rPr>
+        <w:t>soalares</w:t>
+      </w:r>
+      <w:proofErr w:type="spellEnd"/>
+      <w:r>
+        <w:rPr>
+          <w:lang w:val="es-ES"/>
+        </w:rPr>
+        <w:t xml:space="preserve"> y organizarlos en array fotovoltaicos, de tal manera que logre ver el comportamiento (Voltaje, corriente potencia) de la configuración realizada, </w:t>
+      </w:r>
+      <w:proofErr w:type="spellStart"/>
+      <w:r>
+        <w:rPr>
+          <w:lang w:val="es-ES"/>
+        </w:rPr>
+        <w:t>adicionalemnete</w:t>
+      </w:r>
+      <w:proofErr w:type="spellEnd"/>
+      <w:r>
+        <w:rPr>
+          <w:lang w:val="es-ES"/>
+        </w:rPr>
+        <w:t xml:space="preserve"> se </w:t>
+      </w:r>
+      <w:proofErr w:type="spellStart"/>
+      <w:r>
+        <w:rPr>
+          <w:lang w:val="es-ES"/>
+        </w:rPr>
+        <w:t>podriana</w:t>
+      </w:r>
+      <w:proofErr w:type="spellEnd"/>
+      <w:r>
+        <w:rPr>
+          <w:lang w:val="es-ES"/>
+        </w:rPr>
+        <w:t xml:space="preserve"> </w:t>
+      </w:r>
+      <w:proofErr w:type="spellStart"/>
+      <w:r>
+        <w:rPr>
+          <w:lang w:val="es-ES"/>
+        </w:rPr>
+        <w:t>gregar</w:t>
+      </w:r>
+      <w:proofErr w:type="spellEnd"/>
+      <w:r>
+        <w:rPr>
+          <w:lang w:val="es-ES"/>
+        </w:rPr>
+        <w:t xml:space="preserve"> datos desde </w:t>
+      </w:r>
+      <w:proofErr w:type="spellStart"/>
+      <w:r>
+        <w:rPr>
+          <w:lang w:val="es-ES"/>
+        </w:rPr>
+        <w:t>pvgis</w:t>
+      </w:r>
+      <w:proofErr w:type="spellEnd"/>
+      <w:r>
+        <w:rPr>
+          <w:lang w:val="es-ES"/>
+        </w:rPr>
+        <w:t xml:space="preserve"> con el fin de simular el comportamiento anual del array.</w:t>
+      </w:r>
+    </w:p>
+    <w:p>
+      <w:pPr>
+        <w:rPr>
+          <w:lang w:val="es-ES"/>
+        </w:rPr>
+      </w:pPr>
+      <w:r>
+        <w:rPr>
+          <w:lang w:val="es-ES"/>
+        </w:rPr>
+        <w:lastRenderedPageBreak/>
+        <w:t xml:space="preserve">En cuanto a controladores fotovoltaicos el </w:t>
+      </w:r>
+      <w:proofErr w:type="spellStart"/>
+      <w:r>
+        <w:rPr>
+          <w:lang w:val="es-ES"/>
+        </w:rPr>
+        <w:t>usaurio</w:t>
+      </w:r>
+      <w:proofErr w:type="spellEnd"/>
+      <w:r>
+        <w:rPr>
+          <w:lang w:val="es-ES"/>
+        </w:rPr>
+        <w:t xml:space="preserve"> podría </w:t>
+      </w:r>
+      <w:proofErr w:type="spellStart"/>
+      <w:r>
+        <w:rPr>
+          <w:lang w:val="es-ES"/>
+        </w:rPr>
+        <w:t>selccioanr</w:t>
+      </w:r>
+      <w:proofErr w:type="spellEnd"/>
+      <w:r>
+        <w:rPr>
+          <w:lang w:val="es-ES"/>
+        </w:rPr>
+        <w:t xml:space="preserve"> controladores </w:t>
+      </w:r>
+      <w:proofErr w:type="spellStart"/>
+      <w:r>
+        <w:rPr>
+          <w:lang w:val="es-ES"/>
+        </w:rPr>
+        <w:t>soalres</w:t>
+      </w:r>
+      <w:proofErr w:type="spellEnd"/>
+      <w:r>
+        <w:rPr>
+          <w:lang w:val="es-ES"/>
+        </w:rPr>
+        <w:t xml:space="preserve"> y conectarlos a </w:t>
+      </w:r>
+      <w:proofErr w:type="gramStart"/>
+      <w:r>
+        <w:rPr>
+          <w:lang w:val="es-ES"/>
+        </w:rPr>
+        <w:t>sus array</w:t>
+      </w:r>
+      <w:proofErr w:type="gramEnd"/>
+      <w:r>
+        <w:rPr>
+          <w:lang w:val="es-ES"/>
+        </w:rPr>
+        <w:t xml:space="preserve"> esto con el fin de determinar la compatibilidad y comportamiento del mismo (Calculando salida del array y comparándola con los datos</w:t>
+      </w:r>
+      <w:r>
+        <w:rPr>
+          <w:lang w:val="es-ES"/>
+        </w:rPr>
+        <w:t xml:space="preserve"> técnicos del controlador</w:t>
+      </w:r>
+      <w:r>
+        <w:rPr>
+          <w:lang w:val="es-ES"/>
+        </w:rPr>
+        <w:t>)</w:t>
+      </w:r>
+    </w:p>
+    <w:p>
+      <w:pPr>
+        <w:rPr>
+          <w:lang w:val="es-ES"/>
+        </w:rPr>
+      </w:pPr>
+      <w:r>
+        <w:rPr>
+          <w:lang w:val="es-ES"/>
+        </w:rPr>
+        <w:t xml:space="preserve">De manera similar se </w:t>
+      </w:r>
+      <w:proofErr w:type="spellStart"/>
+      <w:r>
+        <w:rPr>
+          <w:lang w:val="es-ES"/>
+        </w:rPr>
+        <w:t>podrian</w:t>
+      </w:r>
+      <w:proofErr w:type="spellEnd"/>
+      <w:r>
+        <w:rPr>
+          <w:lang w:val="es-ES"/>
+        </w:rPr>
+        <w:t xml:space="preserve"> </w:t>
+      </w:r>
+      <w:proofErr w:type="spellStart"/>
+      <w:r>
+        <w:rPr>
+          <w:lang w:val="es-ES"/>
+        </w:rPr>
+        <w:t>simualr</w:t>
+      </w:r>
+      <w:proofErr w:type="spellEnd"/>
+      <w:r>
+        <w:rPr>
+          <w:lang w:val="es-ES"/>
+        </w:rPr>
+        <w:t xml:space="preserve"> baterías e inversores.</w:t>
+      </w:r>
+    </w:p>
+    <w:p>
+      <w:pPr>
+        <w:rPr>
+          <w:lang w:val="es-ES"/>
+        </w:rPr>
+      </w:pPr>
+      <w:r>
+        <w:rPr>
+          <w:lang w:val="es-ES"/>
+        </w:rPr>
+        <w:t>Tienda o galería interactiva 3D</w:t>
+      </w:r>
+    </w:p>
+    <w:p>
+      <w:pPr>
+        <w:rPr>
+          <w:lang w:val="es-ES"/>
+        </w:rPr>
+      </w:pPr>
+      <w:r>
+        <w:rPr>
+          <w:lang w:val="es-ES"/>
+        </w:rPr>
+        <w:t>Especie de tienda donde se puedan mostrar las lámparas fotovoltaicas de una manera creativa y diferente a como lo hacen las demás personas en el mercado colombiano.</w:t>
+      </w:r>
+    </w:p>
+    <w:p>
+      <w:pPr>
+        <w:rPr>
+          <w:lang w:val="es-ES"/>
+        </w:rPr>
+      </w:pPr>
+      <w:r>
+        <w:rPr>
+          <w:lang w:val="es-ES"/>
+        </w:rPr>
+        <w:t xml:space="preserve">Se organizaría de la siguiente manera: poseería un menú desplegable con las categorías de lámparas solares, cuando el usuario el despliegue podría elegir las lámparas, estas se </w:t>
+      </w:r>
+      <w:proofErr w:type="gramStart"/>
+      <w:r>
+        <w:rPr>
+          <w:lang w:val="es-ES"/>
+        </w:rPr>
+        <w:t>mostraran</w:t>
+      </w:r>
+      <w:proofErr w:type="gramEnd"/>
+      <w:r>
+        <w:rPr>
+          <w:lang w:val="es-ES"/>
+        </w:rPr>
+        <w:t xml:space="preserve"> al </w:t>
+      </w:r>
+      <w:proofErr w:type="spellStart"/>
+      <w:r>
+        <w:rPr>
+          <w:lang w:val="es-ES"/>
+        </w:rPr>
+        <w:t>aldo</w:t>
+      </w:r>
+      <w:proofErr w:type="spellEnd"/>
+      <w:r>
+        <w:rPr>
+          <w:lang w:val="es-ES"/>
+        </w:rPr>
+        <w:t xml:space="preserve"> derecho mediante </w:t>
+      </w:r>
+      <w:proofErr w:type="spellStart"/>
+      <w:r>
+        <w:rPr>
+          <w:lang w:val="es-ES"/>
+        </w:rPr>
+        <w:t>treejs</w:t>
+      </w:r>
+      <w:proofErr w:type="spellEnd"/>
+      <w:r>
+        <w:rPr>
+          <w:lang w:val="es-ES"/>
+        </w:rPr>
+        <w:t xml:space="preserve"> de tal manera que el usuario pueda interactuar con el modelo 3d, (Prender, apagar luces, cambiar alturas, visualizar datos) esto con el fin de mostrar como varia la intensidad de la luz con la altura principalmente.</w:t>
+      </w:r>
+    </w:p>
+    <w:p>
+      <w:pPr>
+        <w:rPr>
+          <w:lang w:val="es-ES"/>
+        </w:rPr>
+      </w:pPr>
+      <w:r>
+        <w:rPr>
+          <w:lang w:val="es-ES"/>
+        </w:rPr>
+        <w:t xml:space="preserve">En otro apartado podrá generar perfiles viales sencillos y poner sobre </w:t>
+      </w:r>
+      <w:proofErr w:type="gramStart"/>
+      <w:r>
+        <w:rPr>
+          <w:lang w:val="es-ES"/>
+        </w:rPr>
+        <w:t>el distintas lámparas</w:t>
+      </w:r>
+      <w:proofErr w:type="gramEnd"/>
+      <w:r>
+        <w:rPr>
+          <w:lang w:val="es-ES"/>
+        </w:rPr>
+        <w:t xml:space="preserve"> de tal manera que tenga una idea de la iluminación, todo simulado ya que no es posible poner los archivos IES en </w:t>
+      </w:r>
+      <w:proofErr w:type="spellStart"/>
+      <w:r>
+        <w:rPr>
+          <w:lang w:val="es-ES"/>
+        </w:rPr>
+        <w:t>threejs</w:t>
+      </w:r>
+      <w:proofErr w:type="spellEnd"/>
+      <w:r>
+        <w:rPr>
+          <w:lang w:val="es-ES"/>
+        </w:rPr>
+        <w:t xml:space="preserve"> para simular iluminaciones realistas</w:t>
+      </w:r>
+    </w:p>
+    <w:p>
+      <w:pPr>
+        <w:rPr>
+          <w:lang w:val="es-ES"/>
+        </w:rPr>
+      </w:pPr>
+      <w:r>
+        <w:rPr>
+          <w:lang w:val="es-ES"/>
+        </w:rPr>
+        <w:t>Blog E información.</w:t>
+      </w:r>
+    </w:p>
+    <w:p>
+      <w:pPr>
+        <w:rPr>
+          <w:lang w:val="es-ES"/>
+        </w:rPr>
+      </w:pPr>
+      <w:r>
+        <w:rPr>
+          <w:lang w:val="es-ES"/>
+        </w:rPr>
+        <w:t xml:space="preserve">Adicionalmente un blog donde se </w:t>
+      </w:r>
+      <w:proofErr w:type="gramStart"/>
+      <w:r>
+        <w:rPr>
+          <w:lang w:val="es-ES"/>
+        </w:rPr>
+        <w:t>publicará</w:t>
+      </w:r>
+      <w:r>
+        <w:rPr>
+          <w:lang w:val="es-ES"/>
+        </w:rPr>
+        <w:t xml:space="preserve"> </w:t>
+      </w:r>
+      <w:r>
+        <w:rPr>
+          <w:lang w:val="es-ES"/>
+        </w:rPr>
+        <w:t xml:space="preserve"> entradas</w:t>
+      </w:r>
+      <w:proofErr w:type="gramEnd"/>
+      <w:r>
+        <w:rPr>
+          <w:lang w:val="es-ES"/>
+        </w:rPr>
+        <w:t xml:space="preserve"> </w:t>
+      </w:r>
+      <w:r>
+        <w:rPr>
+          <w:lang w:val="es-ES"/>
+        </w:rPr>
+        <w:t>sobre diferentes temas relacionados con la energía solar fotovoltaica</w:t>
+      </w:r>
+      <w:r>
+        <w:rPr>
+          <w:lang w:val="es-ES"/>
+        </w:rPr>
+        <w:t xml:space="preserve">, </w:t>
+      </w:r>
+      <w:proofErr w:type="spellStart"/>
+      <w:r>
+        <w:rPr>
+          <w:lang w:val="es-ES"/>
+        </w:rPr>
+        <w:t>dandoa</w:t>
+      </w:r>
+      <w:proofErr w:type="spellEnd"/>
+      <w:r>
+        <w:rPr>
+          <w:lang w:val="es-ES"/>
+        </w:rPr>
+        <w:t xml:space="preserve">  conocer temas </w:t>
+      </w:r>
+      <w:proofErr w:type="spellStart"/>
+      <w:r>
+        <w:rPr>
+          <w:lang w:val="es-ES"/>
+        </w:rPr>
+        <w:t>asi</w:t>
+      </w:r>
+      <w:proofErr w:type="spellEnd"/>
+      <w:r>
+        <w:rPr>
+          <w:lang w:val="es-ES"/>
+        </w:rPr>
+        <w:t xml:space="preserve"> como también noticias importantes de este tipo de energía.</w:t>
+      </w:r>
+    </w:p>
+    <w:p>
+      <w:pPr>
+        <w:rPr>
+          <w:lang w:val="es-ES"/>
+        </w:rPr>
+      </w:pPr>
+    </w:p>
+    <w:p>
+      <w:pPr>
+        <w:rPr>
+          <w:lang w:val="es-ES"/>
+        </w:rPr>
+      </w:pPr>
+      <w:r>
+        <w:rPr>
+          <w:lang w:val="es-ES"/>
+        </w:rPr>
+        <w:t>ppppp</w:t>
+      </w:r>
+      <w:r>
+        <w:rPr>
+          <w:lang w:val="es-ES"/>
+        </w:rPr>
+        <w:t>***********************************</w:t>
+      </w:r>
+      <w:r>
+        <w:rPr>
+          <w:lang w:val="es-ES"/>
+        </w:rPr>
+        <w:t>********************************</w:t>
+      </w:r>
+      <w:r>
+        <w:rPr>
+          <w:lang w:val="es-ES"/>
+        </w:rPr>
+        <w:t>ppppp</w:t>
+      </w:r>
+    </w:p>
+    <w:p>
+      <w:pPr>
+        <w:rPr>
+          <w:lang w:val="es-ES"/>
+        </w:rPr>
+      </w:pPr>
+    </w:p>
+    <w:p>
+      <w:r>
+        <w:t xml:space="preserve">como </w:t>
+      </w:r>
+      <w:r>
+        <w:t>podría</w:t>
+      </w:r>
+      <w:r>
+        <w:t xml:space="preserve"> dividir el desarrollo, ya tengo algunas cosas </w:t>
+      </w:r>
+      <w:proofErr w:type="gramStart"/>
+      <w:r>
+        <w:t>construidas</w:t>
+      </w:r>
+      <w:proofErr w:type="gramEnd"/>
+      <w:r>
+        <w:t xml:space="preserve"> pero creo que </w:t>
+      </w:r>
+      <w:proofErr w:type="spellStart"/>
+      <w:r>
+        <w:t>necesit</w:t>
+      </w:r>
+      <w:proofErr w:type="spellEnd"/>
+      <w:r>
+        <w:t xml:space="preserve"> definir y </w:t>
+      </w:r>
+      <w:r>
+        <w:t>aclarar</w:t>
+      </w:r>
+      <w:r>
+        <w:t xml:space="preserve"> los requerimientos para tener una mejor hoja de ruta</w:t>
+      </w:r>
+    </w:p>
+    <w:p>
+      <w:r>
+        <w:t xml:space="preserve">¡Excelente pregunta! Dividir el desarrollo de un proyecto tan ambicioso como </w:t>
+      </w:r>
+      <w:proofErr w:type="spellStart"/>
+      <w:r>
+        <w:t>SunCodeX</w:t>
+      </w:r>
+      <w:proofErr w:type="spellEnd"/>
+      <w:r>
+        <w:t xml:space="preserve"> en fases claras y bien definidas es clave para mantener el enfoque, optimizar recursos y asegurar que cada componente se desarrolle de manera eficiente. Aquí te propongo una </w:t>
+      </w:r>
+      <w:r>
+        <w:rPr>
+          <w:b/>
+          <w:bCs/>
+        </w:rPr>
+        <w:t>hoja de ruta</w:t>
+      </w:r>
+      <w:r>
+        <w:t> basada en metodologías ágiles, que te permitirá avanzar de manera organizada y priorizar las funcionalidades más importantes.</w:t>
+      </w:r>
+    </w:p>
+    <w:p>
+      <w:pPr>
+        <w:rPr>
+          <w:lang w:val="es-ES"/>
+        </w:rPr>
+      </w:pPr>
+    </w:p>
+    <w:p>
+      <w:pPr>
+        <w:rPr>
+          <w:b/>
+          <w:bCs/>
+        </w:rPr>
+      </w:pPr>
+      <w:r>
+        <w:rPr>
+          <w:lang w:val="es-ES"/>
+        </w:rPr>
+        <w:t xml:space="preserve">Respuesta de </w:t>
+      </w:r>
+      <w:proofErr w:type="spellStart"/>
+      <w:r>
+        <w:rPr>
+          <w:lang w:val="es-ES"/>
+        </w:rPr>
+        <w:t>DeepSeek</w:t>
+      </w:r>
+      <w:proofErr w:type="spellEnd"/>
+      <w:r>
+        <w:rPr>
+          <w:lang w:val="es-ES"/>
+        </w:rPr>
+        <w:t>:</w:t>
+      </w:r>
+      <w:r>
+        <w:rPr>
+          <w:lang w:val="es-ES"/>
+        </w:rPr>
+        <w:br/>
+      </w:r>
+      <w:r>
+        <w:rPr>
+          <w:b/>
+          <w:bCs/>
+        </w:rPr>
+        <w:t>1. Definir los requerimientos</w:t>
+      </w:r>
+    </w:p>
+    <w:p>
+      <w:r>
+        <w:t>Antes de dividir el desarrollo, es crucial tener claros los </w:t>
+      </w:r>
+      <w:r>
+        <w:rPr>
+          <w:b/>
+          <w:bCs/>
+        </w:rPr>
+        <w:t>requerimientos funcionales y no funcionales</w:t>
+      </w:r>
+      <w:r>
+        <w:t> del proyecto. Aquí te sugiero cómo estructurarlos:</w:t>
+      </w:r>
+    </w:p>
+    <w:p>
+      <w:pPr>
+        <w:rPr>
+          <w:b/>
+          <w:bCs/>
+        </w:rPr>
+      </w:pPr>
+      <w:r>
+        <w:rPr>
+          <w:b/>
+          <w:bCs/>
+        </w:rPr>
+        <w:t>Requerimientos funcionales</w:t>
+      </w:r>
+    </w:p>
+    <w:p>
+      <w:pPr>
+        <w:numPr>
+          <w:ilvl w:val="0"/>
+          <w:numId w:val="2"/>
+        </w:numPr>
+      </w:pPr>
+      <w:r>
+        <w:rPr>
+          <w:b/>
+          <w:bCs/>
+        </w:rPr>
+        <w:lastRenderedPageBreak/>
+        <w:t>Calculadoras</w:t>
+      </w:r>
+      <w:r>
+        <w:t>:</w:t>
+      </w:r>
+    </w:p>
+    <w:p>
+      <w:pPr>
+        <w:numPr>
+          <w:ilvl w:val="1"/>
+          <w:numId w:val="2"/>
+        </w:numPr>
+      </w:pPr>
+      <w:r>
+        <w:t>Calculadora didáctica (electrodomésticos predefinidos, huella de carbono).</w:t>
+      </w:r>
+    </w:p>
+    <w:p>
+      <w:pPr>
+        <w:numPr>
+          <w:ilvl w:val="1"/>
+          <w:numId w:val="2"/>
+        </w:numPr>
+      </w:pPr>
+      <w:r>
+        <w:t>Calculadora de potencias (sistema fotovoltaico completo).</w:t>
+      </w:r>
+    </w:p>
+    <w:p>
+      <w:pPr>
+        <w:numPr>
+          <w:ilvl w:val="1"/>
+          <w:numId w:val="2"/>
+        </w:numPr>
+      </w:pPr>
+      <w:r>
+        <w:t>Calculadora basada en facturas eléctricas.</w:t>
+      </w:r>
+    </w:p>
+    <w:p>
+      <w:pPr>
+        <w:numPr>
+          <w:ilvl w:val="0"/>
+          <w:numId w:val="2"/>
+        </w:numPr>
+      </w:pPr>
+      <w:r>
+        <w:rPr>
+          <w:b/>
+          <w:bCs/>
+        </w:rPr>
+        <w:t>Simuladores</w:t>
+      </w:r>
+      <w:r>
+        <w:t>:</w:t>
+      </w:r>
+    </w:p>
+    <w:p>
+      <w:pPr>
+        <w:numPr>
+          <w:ilvl w:val="1"/>
+          <w:numId w:val="3"/>
+        </w:numPr>
+      </w:pPr>
+      <w:r>
+        <w:t xml:space="preserve">Simulador de </w:t>
+      </w:r>
+      <w:proofErr w:type="spellStart"/>
+      <w:r>
+        <w:t>arrays</w:t>
+      </w:r>
+      <w:proofErr w:type="spellEnd"/>
+      <w:r>
+        <w:t xml:space="preserve"> fotovoltaicos (comportamiento de voltaje, corriente, potencia).</w:t>
+      </w:r>
+    </w:p>
+    <w:p>
+      <w:pPr>
+        <w:numPr>
+          <w:ilvl w:val="1"/>
+          <w:numId w:val="3"/>
+        </w:numPr>
+      </w:pPr>
+      <w:r>
+        <w:t>Simulador de controladores (compatibilidad y comportamiento).</w:t>
+      </w:r>
+    </w:p>
+    <w:p>
+      <w:pPr>
+        <w:numPr>
+          <w:ilvl w:val="1"/>
+          <w:numId w:val="3"/>
+        </w:numPr>
+      </w:pPr>
+      <w:r>
+        <w:t>Simulador de baterías e inversores.</w:t>
+      </w:r>
+    </w:p>
+    <w:p>
+      <w:pPr>
+        <w:numPr>
+          <w:ilvl w:val="0"/>
+          <w:numId w:val="2"/>
+        </w:numPr>
+      </w:pPr>
+      <w:r>
+        <w:rPr>
+          <w:b/>
+          <w:bCs/>
+        </w:rPr>
+        <w:t>Tienda interactiva 3D</w:t>
+      </w:r>
+      <w:r>
+        <w:t>:</w:t>
+      </w:r>
+    </w:p>
+    <w:p>
+      <w:pPr>
+        <w:numPr>
+          <w:ilvl w:val="1"/>
+          <w:numId w:val="4"/>
+        </w:numPr>
+      </w:pPr>
+      <w:r>
+        <w:t>Visualización interactiva de lámparas solares (prender/apagar, cambiar alturas).</w:t>
+      </w:r>
+    </w:p>
+    <w:p>
+      <w:pPr>
+        <w:numPr>
+          <w:ilvl w:val="1"/>
+          <w:numId w:val="4"/>
+        </w:numPr>
+      </w:pPr>
+      <w:r>
+        <w:t>Simulación de perfiles viales con lámparas.</w:t>
+      </w:r>
+    </w:p>
+    <w:p>
+      <w:pPr>
+        <w:numPr>
+          <w:ilvl w:val="0"/>
+          <w:numId w:val="2"/>
+        </w:numPr>
+      </w:pPr>
+      <w:r>
+        <w:rPr>
+          <w:b/>
+          <w:bCs/>
+        </w:rPr>
+        <w:t>Blog</w:t>
+      </w:r>
+      <w:r>
+        <w:t>:</w:t>
+      </w:r>
+    </w:p>
+    <w:p>
+      <w:pPr>
+        <w:numPr>
+          <w:ilvl w:val="1"/>
+          <w:numId w:val="5"/>
+        </w:numPr>
+      </w:pPr>
+      <w:r>
+        <w:t>Publicación de entradas sobre energía solar.</w:t>
+      </w:r>
+    </w:p>
+    <w:p>
+      <w:pPr>
+        <w:numPr>
+          <w:ilvl w:val="1"/>
+          <w:numId w:val="5"/>
+        </w:numPr>
+      </w:pPr>
+      <w:r>
+        <w:t>Sección de noticias y actualizaciones.</w:t>
+      </w:r>
+    </w:p>
+    <w:p>
+      <w:pPr>
+        <w:numPr>
+          <w:ilvl w:val="0"/>
+          <w:numId w:val="2"/>
+        </w:numPr>
+      </w:pPr>
+      <w:r>
+        <w:rPr>
+          <w:b/>
+          <w:bCs/>
+        </w:rPr>
+        <w:t>Usuario</w:t>
+      </w:r>
+      <w:r>
+        <w:t>:</w:t>
+      </w:r>
+    </w:p>
+    <w:p>
+      <w:pPr>
+        <w:numPr>
+          <w:ilvl w:val="1"/>
+          <w:numId w:val="6"/>
+        </w:numPr>
+      </w:pPr>
+      <w:r>
+        <w:t>Registro y autenticación de usuarios.</w:t>
+      </w:r>
+    </w:p>
+    <w:p>
+      <w:pPr>
+        <w:numPr>
+          <w:ilvl w:val="1"/>
+          <w:numId w:val="6"/>
+        </w:numPr>
+      </w:pPr>
+      <w:r>
+        <w:t>Guardado de configuraciones y resultados de simulaciones.</w:t>
+      </w:r>
+    </w:p>
+    <w:p>
+      <w:pPr>
+        <w:rPr>
+          <w:b/>
+          <w:bCs/>
+        </w:rPr>
+      </w:pPr>
+      <w:r>
+        <w:rPr>
+          <w:b/>
+          <w:bCs/>
+        </w:rPr>
+        <w:t>Requerimientos no funcionales</w:t>
+      </w:r>
+    </w:p>
+    <w:p>
+      <w:pPr>
+        <w:numPr>
+          <w:ilvl w:val="0"/>
+          <w:numId w:val="7"/>
+        </w:numPr>
+      </w:pPr>
+      <w:r>
+        <w:rPr>
+          <w:b/>
+          <w:bCs/>
+        </w:rPr>
+        <w:t>Rendimiento</w:t>
+      </w:r>
+      <w:r>
+        <w:t>: La plataforma debe ser rápida y responsive.</w:t>
+      </w:r>
+    </w:p>
+    <w:p>
+      <w:pPr>
+        <w:numPr>
+          <w:ilvl w:val="0"/>
+          <w:numId w:val="7"/>
+        </w:numPr>
+      </w:pPr>
+      <w:r>
+        <w:rPr>
+          <w:b/>
+          <w:bCs/>
+        </w:rPr>
+        <w:t>Escalabilidad</w:t>
+      </w:r>
+      <w:r>
+        <w:t>: Debe soportar un crecimiento en el número de usuarios y funcionalidades.</w:t>
+      </w:r>
+    </w:p>
+    <w:p>
+      <w:pPr>
+        <w:numPr>
+          <w:ilvl w:val="0"/>
+          <w:numId w:val="7"/>
+        </w:numPr>
+      </w:pPr>
+      <w:r>
+        <w:rPr>
+          <w:b/>
+          <w:bCs/>
+        </w:rPr>
+        <w:t>Seguridad</w:t>
+      </w:r>
+      <w:r>
+        <w:t>: Protección de datos de usuarios y transacciones.</w:t>
+      </w:r>
+    </w:p>
+    <w:p>
+      <w:pPr>
+        <w:numPr>
+          <w:ilvl w:val="0"/>
+          <w:numId w:val="7"/>
+        </w:numPr>
+      </w:pPr>
+      <w:r>
+        <w:rPr>
+          <w:b/>
+          <w:bCs/>
+        </w:rPr>
+        <w:t>Usabilidad</w:t>
+      </w:r>
+      <w:r>
+        <w:t>: Interfaz intuitiva y fácil de usar.</w:t>
+      </w:r>
+    </w:p>
+    <w:p>
+      <w:pPr>
+        <w:numPr>
+          <w:ilvl w:val="0"/>
+          <w:numId w:val="7"/>
+        </w:numPr>
+      </w:pPr>
+      <w:r>
+        <w:rPr>
+          <w:b/>
+          <w:bCs/>
+        </w:rPr>
+        <w:t>Compatibilidad</w:t>
+      </w:r>
+      <w:r>
+        <w:t>: Funcionamiento en diferentes navegadores y dispositivos.</w:t>
+      </w:r>
+    </w:p>
+    <w:p>
+      <w:r>
+        <w:pict w14:anchorId="0282F64B">
+          <v:rect id="_x0000_i1025" style="width:0;height:.75pt" o:hralign="center" o:hrstd="t" o:hrnoshade="t" o:hr="t" fillcolor="#f8faff" stroked="f"/>
+        </w:pict>
+      </w:r>
+    </w:p>
+    <w:p>
+      <w:pPr>
+        <w:rPr>
+          <w:b/>
+          <w:bCs/>
+        </w:rPr>
+      </w:pPr>
+      <w:r>
+        <w:rPr>
+          <w:b/>
+          <w:bCs/>
+        </w:rPr>
+        <w:t>2. Dividir el desarrollo en fases</w:t>
+      </w:r>
+    </w:p>
+    <w:p>
+      <w:r>
+        <w:t>Propongo dividir el desarrollo en </w:t>
+      </w:r>
+      <w:r>
+        <w:rPr>
+          <w:b/>
+          <w:bCs/>
+        </w:rPr>
+        <w:t>fases iterativas</w:t>
+      </w:r>
+      <w:r>
+        <w:t>, priorizando las funcionalidades más críticas y construyendo sobre ellas. Aquí tienes una posible división:</w:t>
+      </w:r>
+    </w:p>
+    <w:p>
+      <w:pPr>
+        <w:rPr>
+          <w:b/>
+          <w:bCs/>
+        </w:rPr>
+      </w:pPr>
+      <w:r>
+        <w:rPr>
+          <w:b/>
+          <w:bCs/>
+        </w:rPr>
+        <w:lastRenderedPageBreak/>
+        <w:t>Fase 1: MVP (Producto Mínimo Viable)</w:t>
+      </w:r>
+    </w:p>
+    <w:p>
+      <w:pPr>
+        <w:numPr>
+          <w:ilvl w:val="0"/>
+          <w:numId w:val="8"/>
+        </w:numPr>
+      </w:pPr>
+      <w:r>
+        <w:rPr>
+          <w:b/>
+          <w:bCs/>
+        </w:rPr>
+        <w:t>Objetivo</w:t>
+      </w:r>
+      <w:r>
+        <w:t>: Lanzar una versión funcional con las herramientas básicas.</w:t>
+      </w:r>
+    </w:p>
+    <w:p>
+      <w:pPr>
+        <w:numPr>
+          <w:ilvl w:val="0"/>
+          <w:numId w:val="8"/>
+        </w:numPr>
+      </w:pPr>
+      <w:r>
+        <w:rPr>
+          <w:b/>
+          <w:bCs/>
+        </w:rPr>
+        <w:t>Funcionalidades</w:t>
+      </w:r>
+      <w:r>
+        <w:t>:</w:t>
+      </w:r>
+    </w:p>
+    <w:p>
+      <w:pPr>
+        <w:numPr>
+          <w:ilvl w:val="1"/>
+          <w:numId w:val="8"/>
+        </w:numPr>
+      </w:pPr>
+      <w:r>
+        <w:t>Calculadora didáctica.</w:t>
+      </w:r>
+    </w:p>
+    <w:p>
+      <w:pPr>
+        <w:numPr>
+          <w:ilvl w:val="1"/>
+          <w:numId w:val="8"/>
+        </w:numPr>
+      </w:pPr>
+      <w:r>
+        <w:t>Calculadora de potencias (sin integración de PVGIS).</w:t>
+      </w:r>
+    </w:p>
+    <w:p>
+      <w:pPr>
+        <w:numPr>
+          <w:ilvl w:val="1"/>
+          <w:numId w:val="8"/>
+        </w:numPr>
+      </w:pPr>
+      <w:r>
+        <w:t xml:space="preserve">Simulador básico de </w:t>
+      </w:r>
+      <w:proofErr w:type="spellStart"/>
+      <w:r>
+        <w:t>arrays</w:t>
+      </w:r>
+      <w:proofErr w:type="spellEnd"/>
+      <w:r>
+        <w:t xml:space="preserve"> fotovoltaicos.</w:t>
+      </w:r>
+    </w:p>
+    <w:p>
+      <w:pPr>
+        <w:numPr>
+          <w:ilvl w:val="1"/>
+          <w:numId w:val="8"/>
+        </w:numPr>
+      </w:pPr>
+      <w:r>
+        <w:t>Blog con publicaciones iniciales.</w:t>
+      </w:r>
+    </w:p>
+    <w:p>
+      <w:pPr>
+        <w:numPr>
+          <w:ilvl w:val="1"/>
+          <w:numId w:val="8"/>
+        </w:numPr>
+      </w:pPr>
+      <w:r>
+        <w:t>Registro y autenticación de usuarios.</w:t>
+      </w:r>
+    </w:p>
+    <w:p>
+      <w:pPr>
+        <w:numPr>
+          <w:ilvl w:val="0"/>
+          <w:numId w:val="8"/>
+        </w:numPr>
+      </w:pPr>
+      <w:r>
+        <w:rPr>
+          <w:b/>
+          <w:bCs/>
+        </w:rPr>
+        <w:t>Tecnologías</w:t>
+      </w:r>
+      <w:r>
+        <w:t>:</w:t>
+      </w:r>
+    </w:p>
+    <w:p>
+      <w:pPr>
+        <w:numPr>
+          <w:ilvl w:val="1"/>
+          <w:numId w:val="9"/>
+        </w:numPr>
+      </w:pPr>
+      <w:proofErr w:type="spellStart"/>
+      <w:r>
+        <w:t>Frontend</w:t>
+      </w:r>
+      <w:proofErr w:type="spellEnd"/>
+      <w:r>
+        <w:t>: Angular (ya lo estás usando).</w:t>
+      </w:r>
+    </w:p>
+    <w:p>
+      <w:pPr>
+        <w:numPr>
+          <w:ilvl w:val="1"/>
+          <w:numId w:val="9"/>
+        </w:numPr>
+      </w:pPr>
+      <w:proofErr w:type="spellStart"/>
+      <w:r>
+        <w:t>Backend</w:t>
+      </w:r>
+      <w:proofErr w:type="spellEnd"/>
+      <w:r>
+        <w:t>: Node.js o Django (para manejar lógica y base de datos).</w:t>
+      </w:r>
+    </w:p>
+    <w:p>
+      <w:pPr>
+        <w:numPr>
+          <w:ilvl w:val="1"/>
+          <w:numId w:val="9"/>
+        </w:numPr>
+      </w:pPr>
+      <w:r>
+        <w:t>Base de datos: PostgreSQL o MongoDB.</w:t>
+      </w:r>
+    </w:p>
+    <w:p>
+      <w:pPr>
+        <w:rPr>
+          <w:b/>
+          <w:bCs/>
+        </w:rPr>
+      </w:pPr>
+      <w:r>
+        <w:rPr>
+          <w:b/>
+          <w:bCs/>
+        </w:rPr>
+        <w:t>Fase 2: Mejoras y expansión</w:t>
+      </w:r>
+    </w:p>
+    <w:p>
+      <w:pPr>
+        <w:numPr>
+          <w:ilvl w:val="0"/>
+          <w:numId w:val="10"/>
+        </w:numPr>
+      </w:pPr>
+      <w:r>
+        <w:rPr>
+          <w:b/>
+          <w:bCs/>
+        </w:rPr>
+        <w:t>Objetivo</w:t>
+      </w:r>
+      <w:r>
+        <w:t>: Agregar funcionalidades avanzadas y mejorar la experiencia del usuario.</w:t>
+      </w:r>
+    </w:p>
+    <w:p>
+      <w:pPr>
+        <w:numPr>
+          <w:ilvl w:val="0"/>
+          <w:numId w:val="10"/>
+        </w:numPr>
+      </w:pPr>
+      <w:r>
+        <w:rPr>
+          <w:b/>
+          <w:bCs/>
+        </w:rPr>
+        <w:t>Funcionalidades</w:t>
+      </w:r>
+      <w:r>
+        <w:t>:</w:t>
+      </w:r>
+    </w:p>
+    <w:p>
+      <w:pPr>
+        <w:numPr>
+          <w:ilvl w:val="1"/>
+          <w:numId w:val="10"/>
+        </w:numPr>
+      </w:pPr>
+      <w:r>
+        <w:t>Integración de PVGIS en los simuladores.</w:t>
+      </w:r>
+    </w:p>
+    <w:p>
+      <w:pPr>
+        <w:numPr>
+          <w:ilvl w:val="1"/>
+          <w:numId w:val="10"/>
+        </w:numPr>
+      </w:pPr>
+      <w:r>
+        <w:t>Calculadora basada en facturas eléctricas.</w:t>
+      </w:r>
+    </w:p>
+    <w:p>
+      <w:pPr>
+        <w:numPr>
+          <w:ilvl w:val="1"/>
+          <w:numId w:val="10"/>
+        </w:numPr>
+      </w:pPr>
+      <w:r>
+        <w:t>Simulador de controladores, baterías e inversores.</w:t>
+      </w:r>
+    </w:p>
+    <w:p>
+      <w:pPr>
+        <w:numPr>
+          <w:ilvl w:val="1"/>
+          <w:numId w:val="10"/>
+        </w:numPr>
+      </w:pPr>
+      <w:r>
+        <w:t>Mejoras en la interfaz de usuario (UI/UX).</w:t>
+      </w:r>
+    </w:p>
+    <w:p>
+      <w:pPr>
+        <w:numPr>
+          <w:ilvl w:val="0"/>
+          <w:numId w:val="10"/>
+        </w:numPr>
+      </w:pPr>
+      <w:r>
+        <w:rPr>
+          <w:b/>
+          <w:bCs/>
+        </w:rPr>
+        <w:t>Tecnologías</w:t>
+      </w:r>
+      <w:r>
+        <w:t>:</w:t>
+      </w:r>
+    </w:p>
+    <w:p>
+      <w:pPr>
+        <w:numPr>
+          <w:ilvl w:val="1"/>
+          <w:numId w:val="11"/>
+        </w:numPr>
+      </w:pPr>
+      <w:r>
+        <w:t xml:space="preserve">Integración de </w:t>
+      </w:r>
+      <w:proofErr w:type="spellStart"/>
+      <w:r>
+        <w:t>APIs</w:t>
+      </w:r>
+      <w:proofErr w:type="spellEnd"/>
+      <w:r>
+        <w:t xml:space="preserve"> de PVGIS.</w:t>
+      </w:r>
+    </w:p>
+    <w:p>
+      <w:pPr>
+        <w:numPr>
+          <w:ilvl w:val="1"/>
+          <w:numId w:val="11"/>
+        </w:numPr>
+      </w:pPr>
+      <w:r>
+        <w:t xml:space="preserve">Mejoras en el </w:t>
+      </w:r>
+      <w:proofErr w:type="spellStart"/>
+      <w:r>
+        <w:t>frontend</w:t>
+      </w:r>
+      <w:proofErr w:type="spellEnd"/>
+      <w:r>
+        <w:t xml:space="preserve"> con animaciones y componentes interactivos.</w:t>
+      </w:r>
+    </w:p>
+    <w:p>
+      <w:pPr>
+        <w:rPr>
+          <w:b/>
+          <w:bCs/>
+        </w:rPr>
+      </w:pPr>
+      <w:r>
+        <w:rPr>
+          <w:b/>
+          <w:bCs/>
+        </w:rPr>
+        <w:t>Fase 3: Tienda interactiva 3D</w:t>
+      </w:r>
+    </w:p>
+    <w:p>
+      <w:pPr>
+        <w:numPr>
+          <w:ilvl w:val="0"/>
+          <w:numId w:val="12"/>
+        </w:numPr>
+      </w:pPr>
+      <w:r>
+        <w:rPr>
+          <w:b/>
+          <w:bCs/>
+        </w:rPr>
+        <w:t>Objetivo</w:t>
+      </w:r>
+      <w:r>
+        <w:t>: Implementar la tienda interactiva con modelos 3D.</w:t>
+      </w:r>
+    </w:p>
+    <w:p>
+      <w:pPr>
+        <w:numPr>
+          <w:ilvl w:val="0"/>
+          <w:numId w:val="12"/>
+        </w:numPr>
+      </w:pPr>
+      <w:r>
+        <w:rPr>
+          <w:b/>
+          <w:bCs/>
+        </w:rPr>
+        <w:t>Funcionalidades</w:t>
+      </w:r>
+      <w:r>
+        <w:t>:</w:t>
+      </w:r>
+    </w:p>
+    <w:p>
+      <w:pPr>
+        <w:numPr>
+          <w:ilvl w:val="1"/>
+          <w:numId w:val="12"/>
+        </w:numPr>
+      </w:pPr>
+      <w:r>
+        <w:t>Visualización interactiva de lámparas solares (Three.js).</w:t>
+      </w:r>
+    </w:p>
+    <w:p>
+      <w:pPr>
+        <w:numPr>
+          <w:ilvl w:val="1"/>
+          <w:numId w:val="12"/>
+        </w:numPr>
+      </w:pPr>
+      <w:r>
+        <w:t>Simulación de perfiles viales.</w:t>
+      </w:r>
+    </w:p>
+    <w:p>
+      <w:pPr>
+        <w:numPr>
+          <w:ilvl w:val="1"/>
+          <w:numId w:val="12"/>
+        </w:numPr>
+      </w:pPr>
+      <w:r>
+        <w:t xml:space="preserve">Integración con el </w:t>
+      </w:r>
+      <w:proofErr w:type="spellStart"/>
+      <w:r>
+        <w:t>backend</w:t>
+      </w:r>
+      <w:proofErr w:type="spellEnd"/>
+      <w:r>
+        <w:t xml:space="preserve"> para guardar configuraciones.</w:t>
+      </w:r>
+    </w:p>
+    <w:p>
+      <w:pPr>
+        <w:numPr>
+          <w:ilvl w:val="0"/>
+          <w:numId w:val="12"/>
+        </w:numPr>
+      </w:pPr>
+      <w:r>
+        <w:rPr>
+          <w:b/>
+          <w:bCs/>
+        </w:rPr>
+        <w:t>Tecnologías</w:t>
+      </w:r>
+      <w:r>
+        <w:t>:</w:t>
+      </w:r>
+    </w:p>
+    <w:p>
+      <w:pPr>
+        <w:numPr>
+          <w:ilvl w:val="1"/>
+          <w:numId w:val="13"/>
+        </w:numPr>
+      </w:pPr>
+      <w:r>
+        <w:lastRenderedPageBreak/>
+        <w:t>Three.js para los modelos 3D.</w:t>
+      </w:r>
+    </w:p>
+    <w:p>
+      <w:pPr>
+        <w:numPr>
+          <w:ilvl w:val="1"/>
+          <w:numId w:val="13"/>
+        </w:numPr>
+      </w:pPr>
+      <w:r>
+        <w:t>Integración con Angular para la interactividad.</w:t>
+      </w:r>
+    </w:p>
+    <w:p>
+      <w:pPr>
+        <w:rPr>
+          <w:b/>
+          <w:bCs/>
+        </w:rPr>
+      </w:pPr>
+      <w:r>
+        <w:rPr>
+          <w:b/>
+          <w:bCs/>
+        </w:rPr>
+        <w:t>Fase 4: Monetización y optimización</w:t>
+      </w:r>
+    </w:p>
+    <w:p>
+      <w:pPr>
+        <w:numPr>
+          <w:ilvl w:val="0"/>
+          <w:numId w:val="14"/>
+        </w:numPr>
+      </w:pPr>
+      <w:r>
+        <w:rPr>
+          <w:b/>
+          <w:bCs/>
+        </w:rPr>
+        <w:t>Objetivo</w:t>
+      </w:r>
+      <w:r>
+        <w:t>: Implementar modelos de monetización y optimizar la plataforma.</w:t>
+      </w:r>
+    </w:p>
+    <w:p>
+      <w:pPr>
+        <w:numPr>
+          <w:ilvl w:val="0"/>
+          <w:numId w:val="14"/>
+        </w:numPr>
+      </w:pPr>
+      <w:r>
+        <w:rPr>
+          <w:b/>
+          <w:bCs/>
+        </w:rPr>
+        <w:t>Funcionalidades</w:t>
+      </w:r>
+      <w:r>
+        <w:t>:</w:t>
+      </w:r>
+    </w:p>
+    <w:p>
+      <w:pPr>
+        <w:numPr>
+          <w:ilvl w:val="1"/>
+          <w:numId w:val="14"/>
+        </w:numPr>
+      </w:pPr>
+      <w:r>
+        <w:t>Suscripciones premium (acceso a herramientas avanzadas).</w:t>
+      </w:r>
+    </w:p>
+    <w:p>
+      <w:pPr>
+        <w:numPr>
+          <w:ilvl w:val="1"/>
+          <w:numId w:val="14"/>
+        </w:numPr>
+      </w:pPr>
+      <w:r>
+        <w:t>Publicidad y afiliados.</w:t>
+      </w:r>
+    </w:p>
+    <w:p>
+      <w:pPr>
+        <w:numPr>
+          <w:ilvl w:val="1"/>
+          <w:numId w:val="14"/>
+        </w:numPr>
+      </w:pPr>
+      <w:r>
+        <w:t>Optimización del rendimiento y escalabilidad.</w:t>
+      </w:r>
+    </w:p>
+    <w:p>
+      <w:pPr>
+        <w:numPr>
+          <w:ilvl w:val="0"/>
+          <w:numId w:val="14"/>
+        </w:numPr>
+      </w:pPr>
+      <w:r>
+        <w:rPr>
+          <w:b/>
+          <w:bCs/>
+        </w:rPr>
+        <w:t>Tecnologías</w:t>
+      </w:r>
+      <w:r>
+        <w:t>:</w:t>
+      </w:r>
+    </w:p>
+    <w:p>
+      <w:pPr>
+        <w:numPr>
+          <w:ilvl w:val="1"/>
+          <w:numId w:val="15"/>
+        </w:numPr>
+      </w:pPr>
+      <w:r>
+        <w:t>Pasarelas de pago (</w:t>
+      </w:r>
+      <w:proofErr w:type="spellStart"/>
+      <w:r>
+        <w:t>Stripe</w:t>
+      </w:r>
+      <w:proofErr w:type="spellEnd"/>
+      <w:r>
+        <w:t>, PayPal).</w:t>
+      </w:r>
+    </w:p>
+    <w:p>
+      <w:pPr>
+        <w:numPr>
+          <w:ilvl w:val="1"/>
+          <w:numId w:val="15"/>
+        </w:numPr>
+      </w:pPr>
+      <w:r>
+        <w:t xml:space="preserve">Herramientas de análisis (Google </w:t>
+      </w:r>
+      <w:proofErr w:type="spellStart"/>
+      <w:r>
+        <w:t>Analytics</w:t>
+      </w:r>
+      <w:proofErr w:type="spellEnd"/>
+      <w:r>
+        <w:t>).</w:t>
+      </w:r>
+    </w:p>
+    <w:p>
+      <w:r>
+        <w:pict w14:anchorId="752F4341">
+          <v:rect id="_x0000_i1026" style="width:0;height:.75pt" o:hralign="center" o:hrstd="t" o:hrnoshade="t" o:hr="t" fillcolor="#f8faff" stroked="f"/>
+        </w:pict>
+      </w:r>
+    </w:p>
+    <w:p>
+      <w:pPr>
+        <w:rPr>
+          <w:b/>
+          <w:bCs/>
+        </w:rPr>
+      </w:pPr>
+      <w:r>
+        <w:rPr>
+          <w:b/>
+          <w:bCs/>
+        </w:rPr>
+        <w:t>3. Priorización de tareas</w:t>
+      </w:r>
+    </w:p>
+    <w:p>
+      <w:r>
+        <w:t>Usa una metodología ágil (como Scrum o Kanban) para priorizar y gestionar las tareas. Aquí te sugiero cómo hacerlo:</w:t>
+      </w:r>
+    </w:p>
+    <w:p>
+      <w:pPr>
+        <w:rPr>
+          <w:b/>
+          <w:bCs/>
+        </w:rPr>
+      </w:pPr>
+      <w:r>
+        <w:rPr>
+          <w:b/>
+          <w:bCs/>
+        </w:rPr>
+        <w:t>Backlog inicial</w:t>
+      </w:r>
+    </w:p>
+    <w:p>
+      <w:pPr>
+        <w:numPr>
+          <w:ilvl w:val="0"/>
+          <w:numId w:val="16"/>
+        </w:numPr>
+      </w:pPr>
+      <w:r>
+        <w:rPr>
+          <w:b/>
+          <w:bCs/>
+        </w:rPr>
+        <w:t>Calculadoras</w:t>
+      </w:r>
+      <w:r>
+        <w:t>:</w:t>
+      </w:r>
+    </w:p>
+    <w:p>
+      <w:pPr>
+        <w:numPr>
+          <w:ilvl w:val="1"/>
+          <w:numId w:val="16"/>
+        </w:numPr>
+      </w:pPr>
+      <w:r>
+        <w:t>Diseñar interfaz de la calculadora didáctica.</w:t>
+      </w:r>
+    </w:p>
+    <w:p>
+      <w:pPr>
+        <w:numPr>
+          <w:ilvl w:val="1"/>
+          <w:numId w:val="16"/>
+        </w:numPr>
+      </w:pPr>
+      <w:r>
+        <w:t>Implementar lógica de cálculo de huella de carbono.</w:t>
+      </w:r>
+    </w:p>
+    <w:p>
+      <w:pPr>
+        <w:numPr>
+          <w:ilvl w:val="1"/>
+          <w:numId w:val="16"/>
+        </w:numPr>
+      </w:pPr>
+      <w:r>
+        <w:t>Diseñar interfaz de la calculadora de potencias.</w:t>
+      </w:r>
+    </w:p>
+    <w:p>
+      <w:pPr>
+        <w:numPr>
+          <w:ilvl w:val="1"/>
+          <w:numId w:val="16"/>
+        </w:numPr>
+      </w:pPr>
+      <w:r>
+        <w:t>Implementar lógica de cálculo de paneles, controladores e inversores.</w:t>
+      </w:r>
+    </w:p>
+    <w:p>
+      <w:pPr>
+        <w:numPr>
+          <w:ilvl w:val="0"/>
+          <w:numId w:val="16"/>
+        </w:numPr>
+      </w:pPr>
+      <w:r>
+        <w:rPr>
+          <w:b/>
+          <w:bCs/>
+        </w:rPr>
+        <w:t>Simuladores</w:t>
+      </w:r>
+      <w:r>
+        <w:t>:</w:t>
+      </w:r>
+    </w:p>
+    <w:p>
+      <w:pPr>
+        <w:numPr>
+          <w:ilvl w:val="1"/>
+          <w:numId w:val="17"/>
+        </w:numPr>
+      </w:pPr>
+      <w:r>
+        <w:t xml:space="preserve">Diseñar interfaz del simulador de </w:t>
+      </w:r>
+      <w:proofErr w:type="spellStart"/>
+      <w:r>
+        <w:t>arrays</w:t>
+      </w:r>
+      <w:proofErr w:type="spellEnd"/>
+      <w:r>
+        <w:t>.</w:t>
+      </w:r>
+    </w:p>
+    <w:p>
+      <w:pPr>
+        <w:numPr>
+          <w:ilvl w:val="1"/>
+          <w:numId w:val="17"/>
+        </w:numPr>
+      </w:pPr>
+      <w:r>
+        <w:t>Implementar lógica de simulación de voltaje, corriente y potencia.</w:t>
+      </w:r>
+    </w:p>
+    <w:p>
+      <w:pPr>
+        <w:numPr>
+          <w:ilvl w:val="1"/>
+          <w:numId w:val="17"/>
+        </w:numPr>
+      </w:pPr>
+      <w:r>
+        <w:t>Integrar datos de PVGIS.</w:t>
+      </w:r>
+    </w:p>
+    <w:p>
+      <w:pPr>
+        <w:numPr>
+          <w:ilvl w:val="0"/>
+          <w:numId w:val="16"/>
+        </w:numPr>
+      </w:pPr>
+      <w:r>
+        <w:rPr>
+          <w:b/>
+          <w:bCs/>
+        </w:rPr>
+        <w:t>Blog</w:t>
+      </w:r>
+      <w:r>
+        <w:t>:</w:t>
+      </w:r>
+    </w:p>
+    <w:p>
+      <w:pPr>
+        <w:numPr>
+          <w:ilvl w:val="1"/>
+          <w:numId w:val="18"/>
+        </w:numPr>
+      </w:pPr>
+      <w:r>
+        <w:t>Diseñar interfaz del blog.</w:t>
+      </w:r>
+    </w:p>
+    <w:p>
+      <w:pPr>
+        <w:numPr>
+          <w:ilvl w:val="1"/>
+          <w:numId w:val="18"/>
+        </w:numPr>
+      </w:pPr>
+      <w:r>
+        <w:t>Implementar sistema de publicación de entradas.</w:t>
+      </w:r>
+    </w:p>
+    <w:p>
+      <w:pPr>
+        <w:numPr>
+          <w:ilvl w:val="0"/>
+          <w:numId w:val="16"/>
+        </w:numPr>
+      </w:pPr>
+      <w:r>
+        <w:rPr>
+          <w:b/>
+          <w:bCs/>
+        </w:rPr>
+        <w:t>Usuario</w:t>
+      </w:r>
+      <w:r>
+        <w:t>:</w:t>
+      </w:r>
+    </w:p>
+    <w:p>
+      <w:pPr>
+        <w:numPr>
+          <w:ilvl w:val="1"/>
+          <w:numId w:val="19"/>
+        </w:numPr>
+      </w:pPr>
+      <w:r>
+        <w:lastRenderedPageBreak/>
+        <w:t>Implementar registro y autenticación.</w:t>
+      </w:r>
+    </w:p>
+    <w:p>
+      <w:pPr>
+        <w:numPr>
+          <w:ilvl w:val="1"/>
+          <w:numId w:val="19"/>
+        </w:numPr>
+      </w:pPr>
+      <w:r>
+        <w:t>Diseñar perfil de usuario.</w:t>
+      </w:r>
+    </w:p>
+    <w:p>
+      <w:pPr>
+        <w:rPr>
+          <w:b/>
+          <w:bCs/>
+        </w:rPr>
+      </w:pPr>
+      <w:proofErr w:type="spellStart"/>
+      <w:r>
+        <w:rPr>
+          <w:b/>
+          <w:bCs/>
+        </w:rPr>
+        <w:t>Sprints</w:t>
+      </w:r>
+      <w:proofErr w:type="spellEnd"/>
+    </w:p>
+    <w:p>
+      <w:pPr>
+        <w:numPr>
+          <w:ilvl w:val="0"/>
+          <w:numId w:val="20"/>
+        </w:numPr>
+      </w:pPr>
+      <w:r>
+        <w:rPr>
+          <w:b/>
+          <w:bCs/>
+        </w:rPr>
+        <w:t>Sprint 1</w:t>
+      </w:r>
+      <w:r>
+        <w:t>: Calculadora didáctica + registro de usuarios.</w:t>
+      </w:r>
+    </w:p>
+    <w:p>
+      <w:pPr>
+        <w:numPr>
+          <w:ilvl w:val="0"/>
+          <w:numId w:val="20"/>
+        </w:numPr>
+      </w:pPr>
+      <w:r>
+        <w:rPr>
+          <w:b/>
+          <w:bCs/>
+        </w:rPr>
+        <w:t>Sprint 2</w:t>
+      </w:r>
+      <w:r>
+        <w:t xml:space="preserve">: Calculadora de potencias + simulador básico de </w:t>
+      </w:r>
+      <w:proofErr w:type="spellStart"/>
+      <w:r>
+        <w:t>arrays</w:t>
+      </w:r>
+      <w:proofErr w:type="spellEnd"/>
+      <w:r>
+        <w:t>.</w:t>
+      </w:r>
+    </w:p>
+    <w:p>
+      <w:pPr>
+        <w:numPr>
+          <w:ilvl w:val="0"/>
+          <w:numId w:val="20"/>
+        </w:numPr>
+      </w:pPr>
+      <w:r>
+        <w:rPr>
+          <w:b/>
+          <w:bCs/>
+        </w:rPr>
+        <w:t>Sprint 3</w:t>
+      </w:r>
+      <w:r>
+        <w:t>: Integración de PVGIS + mejoras en UI/UX.</w:t>
+      </w:r>
+    </w:p>
+    <w:p>
+      <w:pPr>
+        <w:numPr>
+          <w:ilvl w:val="0"/>
+          <w:numId w:val="20"/>
+        </w:numPr>
+      </w:pPr>
+      <w:r>
+        <w:rPr>
+          <w:b/>
+          <w:bCs/>
+        </w:rPr>
+        <w:t>Sprint 4</w:t>
+      </w:r>
+      <w:r>
+        <w:t>: Tienda interactiva 3D + simulador de controladores.</w:t>
+      </w:r>
+    </w:p>
+    <w:p>
+      <w:r>
+        <w:pict w14:anchorId="313414AB">
+          <v:rect id="_x0000_i1027" style="width:0;height:.75pt" o:hralign="center" o:hrstd="t" o:hrnoshade="t" o:hr="t" fillcolor="#f8faff" stroked="f"/>
+        </w:pict>
+      </w:r>
+    </w:p>
+    <w:p>
+      <w:pPr>
+        <w:rPr>
+          <w:b/>
+          <w:bCs/>
+        </w:rPr>
+      </w:pPr>
+      <w:r>
+        <w:rPr>
+          <w:b/>
+          <w:bCs/>
+        </w:rPr>
+        <w:t>4. Herramientas de gestión</w:t>
+      </w:r>
+    </w:p>
+    <w:p>
+      <w:r>
+        <w:t>Para organizar el desarrollo, te recomiendo usar herramientas como:</w:t>
+      </w:r>
+    </w:p>
+    <w:p>
+      <w:pPr>
+        <w:numPr>
+          <w:ilvl w:val="0"/>
+          <w:numId w:val="21"/>
+        </w:numPr>
+      </w:pPr>
+      <w:r>
+        <w:rPr>
+          <w:b/>
+          <w:bCs/>
+        </w:rPr>
+        <w:t>Jira</w:t>
+      </w:r>
+      <w:r>
+        <w:t> o </w:t>
+      </w:r>
+      <w:r>
+        <w:rPr>
+          <w:b/>
+          <w:bCs/>
+        </w:rPr>
+        <w:t>Trello</w:t>
+      </w:r>
+      <w:r>
+        <w:t xml:space="preserve">: Para gestionar tareas y </w:t>
+      </w:r>
+      <w:proofErr w:type="spellStart"/>
+      <w:r>
+        <w:t>sprints</w:t>
+      </w:r>
+      <w:proofErr w:type="spellEnd"/>
+      <w:r>
+        <w:t>.</w:t>
+      </w:r>
+    </w:p>
+    <w:p>
+      <w:pPr>
+        <w:numPr>
+          <w:ilvl w:val="0"/>
+          <w:numId w:val="21"/>
+        </w:numPr>
+      </w:pPr>
+      <w:r>
+        <w:rPr>
+          <w:b/>
+          <w:bCs/>
+        </w:rPr>
+        <w:t>GitHub</w:t>
+      </w:r>
+      <w:r>
+        <w:t> o </w:t>
+      </w:r>
+      <w:proofErr w:type="spellStart"/>
+      <w:r>
+        <w:rPr>
+          <w:b/>
+          <w:bCs/>
+        </w:rPr>
+        <w:t>GitLab</w:t>
+      </w:r>
+      <w:proofErr w:type="spellEnd"/>
+      <w:r>
+        <w:t>: Para control de versiones y colaboración en el código.</w:t>
+      </w:r>
+    </w:p>
+    <w:p>
+      <w:pPr>
+        <w:numPr>
+          <w:ilvl w:val="0"/>
+          <w:numId w:val="21"/>
+        </w:numPr>
+      </w:pPr>
+      <w:proofErr w:type="spellStart"/>
+      <w:r>
+        <w:rPr>
+          <w:b/>
+          <w:bCs/>
+        </w:rPr>
+        <w:t>Figma</w:t>
+      </w:r>
+      <w:proofErr w:type="spellEnd"/>
+      <w:r>
+        <w:t>: Para diseñar interfaces y prototipos.</w:t>
+      </w:r>
+    </w:p>
+    <w:p>
+      <w:pPr>
+        <w:numPr>
+          <w:ilvl w:val="0"/>
+          <w:numId w:val="21"/>
+        </w:numPr>
+      </w:pPr>
+      <w:proofErr w:type="spellStart"/>
+      <w:r>
+        <w:rPr>
+          <w:b/>
+          <w:bCs/>
+        </w:rPr>
+        <w:t>Slack</w:t>
+      </w:r>
+      <w:proofErr w:type="spellEnd"/>
+      <w:r>
+        <w:t> o </w:t>
+      </w:r>
+      <w:r>
+        <w:rPr>
+          <w:b/>
+          <w:bCs/>
+        </w:rPr>
+        <w:t xml:space="preserve">Microsoft </w:t>
+      </w:r>
+      <w:proofErr w:type="spellStart"/>
+      <w:r>
+        <w:rPr>
+          <w:b/>
+          <w:bCs/>
+        </w:rPr>
+        <w:t>Teams</w:t>
+      </w:r>
+      <w:proofErr w:type="spellEnd"/>
+      <w:r>
+        <w:t>: Para comunicación en equipo.</w:t>
+      </w:r>
+    </w:p>
+    <w:p>
+      <w:r>
+        <w:pict w14:anchorId="3609BEDC">
+          <v:rect id="_x0000_i1028" style="width:0;height:.75pt" o:hralign="center" o:hrstd="t" o:hrnoshade="t" o:hr="t" fillcolor="#f8faff" stroked="f"/>
+        </w:pict>
+      </w:r>
+    </w:p>
+    <w:p>
+      <w:pPr>
+        <w:rPr>
+          <w:b/>
+          <w:bCs/>
+        </w:rPr>
+      </w:pPr>
+      <w:r>
+        <w:rPr>
+          <w:b/>
+          <w:bCs/>
+        </w:rPr>
+        <w:t>5. Consejos adicionales</w:t>
+      </w:r>
+    </w:p>
+    <w:p>
+      <w:pPr>
+        <w:numPr>
+          <w:ilvl w:val="0"/>
+          <w:numId w:val="22"/>
+        </w:numPr>
+      </w:pPr>
+      <w:r>
+        <w:rPr>
+          <w:b/>
+          <w:bCs/>
+        </w:rPr>
+        <w:t>Documenta todo</w:t>
+      </w:r>
+      <w:r>
+        <w:t>: Mantén un registro claro de los requerimientos, decisiones técnicas y avances.</w:t>
+      </w:r>
+    </w:p>
+    <w:p>
+      <w:pPr>
+        <w:numPr>
+          <w:ilvl w:val="0"/>
+          <w:numId w:val="22"/>
+        </w:numPr>
+      </w:pPr>
+      <w:r>
+        <w:rPr>
+          <w:b/>
+          <w:bCs/>
+        </w:rPr>
+        <w:t>Pruebas continuas</w:t>
+      </w:r>
+      <w:r>
+        <w:t>: Implementa pruebas unitarias y de integración desde el inicio.</w:t>
+      </w:r>
+    </w:p>
+    <w:p>
+      <w:pPr>
+        <w:numPr>
+          <w:ilvl w:val="0"/>
+          <w:numId w:val="22"/>
+        </w:numPr>
+      </w:pPr>
+      <w:proofErr w:type="spellStart"/>
+      <w:r>
+        <w:rPr>
+          <w:b/>
+          <w:bCs/>
+        </w:rPr>
+        <w:t>Feedback</w:t>
+      </w:r>
+      <w:proofErr w:type="spellEnd"/>
+      <w:r>
+        <w:rPr>
+          <w:b/>
+          <w:bCs/>
+        </w:rPr>
+        <w:t xml:space="preserve"> temprano</w:t>
+      </w:r>
+      <w:r>
+        <w:t xml:space="preserve">: Lanza versiones beta para obtener </w:t>
+      </w:r>
+      <w:proofErr w:type="spellStart"/>
+      <w:r>
+        <w:t>feedback</w:t>
+      </w:r>
+      <w:proofErr w:type="spellEnd"/>
+      <w:r>
+        <w:t xml:space="preserve"> de usuarios reales.</w:t>
+      </w:r>
+    </w:p>
+    <w:p>
+      <w:pPr>
+        <w:numPr>
+          <w:ilvl w:val="0"/>
+          <w:numId w:val="22"/>
+        </w:numPr>
+      </w:pPr>
+      <w:r>
+        <w:rPr>
+          <w:b/>
+          <w:bCs/>
+        </w:rPr>
+        <w:t>Itera rápido</w:t>
+      </w:r>
+      <w:r>
+        <w:t>: No busques la perfección en la primera versión. Mejora iterativamente.</w:t>
+      </w:r>
+    </w:p>
+    <w:p>
+      <w:r>
+        <w:pict w14:anchorId="2EEBD67D">
+          <v:rect id="_x0000_i1029" style="width:0;height:.75pt" o:hralign="center" o:hrstd="t" o:hrnoshade="t" o:hr="t" fillcolor="#f8faff" stroked="f"/>
+        </w:pict>
+      </w:r>
+    </w:p>
+    <w:p>
+      <w:pPr>
+        <w:rPr>
+          <w:b/>
+          <w:bCs/>
+        </w:rPr>
+      </w:pPr>
+      <w:r>
+        <w:rPr>
+          <w:b/>
+          <w:bCs/>
+        </w:rPr>
+        <w:t>Ejemplo de hoja de ruta</w:t>
+      </w:r>
+    </w:p>
+    <w:tbl>
+      <w:tblPr>
+        <w:tblW w:w="0" w:type="auto"/>
+        <w:shd w:val="clear" w:color="auto" w:fill="292A2D"/>
+        <w:tblCellMar>
+          <w:top w:w="15" w:type="dxa"/>
+          <w:left w:w="15" w:type="dxa"/>
+          <w:bottom w:w="15" w:type="dxa"/>
+          <w:right w:w="15" w:type="dxa"/>
+        </w:tblCellMar>
+        <w:tblLook w:val="04A0" w:firstRow="1" w:lastRow="0" w:firstColumn="1" w:lastColumn="0" w:noHBand="0" w:noVBand="1"/>
+      </w:tblPr>
+      <w:tblGrid>
+        <w:gridCol w:w="1232"/>
+        <w:gridCol w:w="943"/>
+        <w:gridCol w:w="4631"/>
+      </w:tblGrid>
+      <w:tr>
+        <w:trPr>
+          <w:tblHeader/>
+        </w:trPr>
+        <w:tc>
+          <w:tcPr>
+            <w:tcW w:w="0" w:type="auto"/>
+            <w:shd w:val="clear" w:color="auto" w:fill="292A2D"/>
+            <w:tcMar>
+              <w:top w:w="15" w:type="dxa"/>
+              <w:left w:w="0" w:type="dxa"/>
+              <w:bottom w:w="15" w:type="dxa"/>
+              <w:right w:w="15" w:type="dxa"/>
+            </w:tcMar>
+            <w:vAlign w:val="center"/>
+            <w:hideMark/>
+          </w:tcPr>
+          <w:p>
+            <w:pPr>
+              <w:rPr>
+                <w:b/>
+                <w:bCs/>
+              </w:rPr>
+            </w:pPr>
+            <w:r>
+              <w:rPr>
+                <w:b/>
+                <w:bCs/>
+              </w:rPr>
+              <w:t>Fase</w:t>
+            </w:r>
+          </w:p>
+        </w:tc>
+        <w:tc>
+          <w:tcPr>
+            <w:tcW w:w="0" w:type="auto"/>
+            <w:shd w:val="clear" w:color="auto" w:fill="292A2D"/>
+            <w:vAlign w:val="center"/>
+            <w:hideMark/>
+          </w:tcPr>
+          <w:p>
+            <w:pPr>
+              <w:rPr>
+                <w:b/>
+                <w:bCs/>
+              </w:rPr>
+            </w:pPr>
+            <w:r>
+              <w:rPr>
+                <w:b/>
+                <w:bCs/>
+              </w:rPr>
+              <w:t>Duración</w:t>
+            </w:r>
+          </w:p>
+        </w:tc>
+        <w:tc>
+          <w:tcPr>
+            <w:tcW w:w="0" w:type="auto"/>
+            <w:shd w:val="clear" w:color="auto" w:fill="292A2D"/>
+            <w:vAlign w:val="center"/>
+            <w:hideMark/>
+          </w:tcPr>
+          <w:p>
+            <w:pPr>
+              <w:rPr>
+                <w:b/>
+                <w:bCs/>
+              </w:rPr>
+            </w:pPr>
+            <w:r>
+              <w:rPr>
+                <w:b/>
+                <w:bCs/>
+              </w:rPr>
+              <w:t>Entregables</w:t>
+            </w:r>
+          </w:p>
+        </w:tc>
+      </w:tr>
+      <w:tr>
+        <w:tc>
+          <w:tcPr>
+            <w:tcW w:w="0" w:type="auto"/>
+            <w:shd w:val="clear" w:color="auto" w:fill="292A2D"/>
+            <w:tcMar>
+              <w:top w:w="15" w:type="dxa"/>
+              <w:left w:w="0" w:type="dxa"/>
+              <w:bottom w:w="15" w:type="dxa"/>
+              <w:right w:w="15" w:type="dxa"/>
+            </w:tcMar>
+            <w:vAlign w:val="center"/>
+            <w:hideMark/>
+          </w:tcPr>
+          <w:p>
+            <w:r>
+              <w:t>Fase 1 (MVP)</w:t>
+            </w:r>
+          </w:p>
+        </w:tc>
+        <w:tc>
+          <w:tcPr>
+            <w:tcW w:w="0" w:type="auto"/>
+            <w:shd w:val="clear" w:color="auto" w:fill="292A2D"/>
+            <w:vAlign w:val="center"/>
+            <w:hideMark/>
+          </w:tcPr>
+          <w:p>
+            <w:r>
+              <w:t>2 meses</w:t>
+            </w:r>
+          </w:p>
+        </w:tc>
+        <w:tc>
+          <w:tcPr>
+            <w:tcW w:w="0" w:type="auto"/>
+            <w:shd w:val="clear" w:color="auto" w:fill="292A2D"/>
+            <w:vAlign w:val="center"/>
+            <w:hideMark/>
+          </w:tcPr>
+          <w:p>
+            <w:r>
+              <w:t>Calculadoras básicas, blog, registro de usuarios.</w:t>
+            </w:r>
+          </w:p>
+        </w:tc>
+      </w:tr>
+      <w:tr>
+        <w:tc>
+          <w:tcPr>
+            <w:tcW w:w="0" w:type="auto"/>
+            <w:shd w:val="clear" w:color="auto" w:fill="292A2D"/>
+            <w:tcMar>
+              <w:top w:w="15" w:type="dxa"/>
+              <w:left w:w="0" w:type="dxa"/>
+              <w:bottom w:w="15" w:type="dxa"/>
+              <w:right w:w="15" w:type="dxa"/>
+            </w:tcMar>
+            <w:vAlign w:val="center"/>
+            <w:hideMark/>
+          </w:tcPr>
+          <w:p>
+            <w:r>
+              <w:t>Fase 2</w:t>
+            </w:r>
+          </w:p>
+        </w:tc>
+        <w:tc>
+          <w:tcPr>
+            <w:tcW w:w="0" w:type="auto"/>
+            <w:shd w:val="clear" w:color="auto" w:fill="292A2D"/>
+            <w:vAlign w:val="center"/>
+            <w:hideMark/>
+          </w:tcPr>
+          <w:p>
+            <w:r>
+              <w:t>3 meses</w:t>
+            </w:r>
+          </w:p>
+        </w:tc>
+        <w:tc>
+          <w:tcPr>
+            <w:tcW w:w="0" w:type="auto"/>
+            <w:shd w:val="clear" w:color="auto" w:fill="292A2D"/>
+            <w:vAlign w:val="center"/>
+            <w:hideMark/>
+          </w:tcPr>
+          <w:p>
+            <w:r>
+              <w:t>Simuladores avanzados, integración de PVGIS.</w:t>
+            </w:r>
+          </w:p>
+        </w:tc>
+      </w:tr>
+      <w:tr>
+        <w:tc>
+          <w:tcPr>
+            <w:tcW w:w="0" w:type="auto"/>
+            <w:shd w:val="clear" w:color="auto" w:fill="292A2D"/>
+            <w:tcMar>
+              <w:top w:w="15" w:type="dxa"/>
+              <w:left w:w="0" w:type="dxa"/>
+              <w:bottom w:w="15" w:type="dxa"/>
+              <w:right w:w="15" w:type="dxa"/>
+            </w:tcMar>
+            <w:vAlign w:val="center"/>
+            <w:hideMark/>
+          </w:tcPr>
+          <w:p>
+            <w:r>
+              <w:t>Fase 3</w:t>
+            </w:r>
+          </w:p>
+        </w:tc>
+        <w:tc>
+          <w:tcPr>
+            <w:tcW w:w="0" w:type="auto"/>
+            <w:shd w:val="clear" w:color="auto" w:fill="292A2D"/>
+            <w:vAlign w:val="center"/>
+            <w:hideMark/>
+          </w:tcPr>
+          <w:p>
+            <w:r>
+              <w:t>2 meses</w:t>
+            </w:r>
+          </w:p>
+        </w:tc>
+        <w:tc>
+          <w:tcPr>
+            <w:tcW w:w="0" w:type="auto"/>
+            <w:shd w:val="clear" w:color="auto" w:fill="292A2D"/>
+            <w:vAlign w:val="center"/>
+            <w:hideMark/>
+          </w:tcPr>
+          <w:p>
+            <w:r>
+              <w:t>Tienda interactiva 3D.</w:t>
+            </w:r>
+          </w:p>
+        </w:tc>
+      </w:tr>
+      <w:tr>
+        <w:tc>
+          <w:tcPr>
+            <w:tcW w:w="0" w:type="auto"/>
+            <w:shd w:val="clear" w:color="auto" w:fill="292A2D"/>
+            <w:tcMar>
+              <w:top w:w="15" w:type="dxa"/>
+              <w:left w:w="0" w:type="dxa"/>
+              <w:bottom w:w="15" w:type="dxa"/>
+              <w:right w:w="15" w:type="dxa"/>
+            </w:tcMar>
+            <w:vAlign w:val="center"/>
+            <w:hideMark/>
+          </w:tcPr>
+          <w:p>
+            <w:r>
+              <w:t>Fase 4</w:t>
+            </w:r>
+          </w:p>
+        </w:tc>
+        <w:tc>
+          <w:tcPr>
+            <w:tcW w:w="0" w:type="auto"/>
+            <w:shd w:val="clear" w:color="auto" w:fill="292A2D"/>
+            <w:vAlign w:val="center"/>
+            <w:hideMark/>
+          </w:tcPr>
+          <w:p>
+            <w:r>
+              <w:t>1 mes</w:t>
+            </w:r>
+          </w:p>
+        </w:tc>
+        <w:tc>
+          <w:tcPr>
+            <w:tcW w:w="0" w:type="auto"/>
+            <w:shd w:val="clear" w:color="auto" w:fill="292A2D"/>
+            <w:vAlign w:val="center"/>
+            <w:hideMark/>
+          </w:tcPr>
+          <w:p>
+            <w:r>
+              <w:t>Monetización y optimización.</w:t>
+            </w:r>
+          </w:p>
+        </w:tc>
+      </w:tr>
+    </w:tbl>
+    <w:p>
+      <w:pPr>
+        <w:rPr>
+          <w:lang w:val="es-ES"/>
+        </w:rPr>
+      </w:pPr>
+    </w:p>
+    <w:p>
+      <w:pPr>
+        <w:rPr>
+          <w:lang w:val="es-ES"/>
+        </w:rPr>
+      </w:pPr>
+    </w:p>
+    <w:p>
+      <w:pPr>
+        <w:rPr>
+          <w:lang w:val="es-ES"/>
+        </w:rPr>
+      </w:pPr>
+      <w:r>
+        <w:rPr>
+          <w:lang w:val="es-ES"/>
+        </w:rPr>
+        <w:t>Simulación Paneles Componente</w:t>
+      </w:r>
+      <w:r>
+        <w:rPr>
+          <w:lang w:val="es-ES"/>
+        </w:rPr>
+        <w:t>:</w:t>
+      </w:r>
+    </w:p>
+    <w:p>
+      <w:pPr>
+        <w:rPr>
+          <w:lang w:val="es-ES"/>
+        </w:rPr>
+      </w:pPr>
+      <w:r>
+        <w:rPr>
+          <w:lang w:val="es-ES"/>
+        </w:rPr>
+        <w:t>Funcionalidad: Este componente se encargará de reunir componentes hijos que muestren la funcionalidad de los paneles solares</w:t>
+      </w:r>
+    </w:p>
+    <w:p>
+      <w:pPr>
+        <w:rPr>
+          <w:lang w:val="es-ES"/>
+        </w:rPr>
+      </w:pPr>
+    </w:p>
+    <w:p>
+      <w:pPr>
+        <w:rPr>
+          <w:lang w:val="es-ES"/>
+        </w:rPr>
+      </w:pPr>
+      <w:r>
+        <w:rPr>
+          <w:lang w:val="es-ES"/>
+        </w:rPr>
+        <w:t>Arreglos Fotovoltaicos</w:t>
+      </w:r>
+    </w:p>
+    <w:p>
+      <w:pPr>
+        <w:rPr>
+          <w:lang w:val="es-ES"/>
+        </w:rPr>
+      </w:pPr>
+      <w:r>
+        <w:rPr>
+          <w:lang w:val="es-ES"/>
+        </w:rPr>
+        <w:t xml:space="preserve">Cuál es la función de Arreglos: Este componente se </w:t>
+      </w:r>
+      <w:r>
+        <w:rPr>
+          <w:lang w:val="es-ES"/>
+        </w:rPr>
+        <w:t>encargará</w:t>
+      </w:r>
+      <w:r>
+        <w:rPr>
+          <w:lang w:val="es-ES"/>
+        </w:rPr>
+        <w:t xml:space="preserve"> de realizar el diseño de los arreglos fotovoltaicos, series y paralelos entregando la configuración de potencia, voltaje, amperaje.</w:t>
+      </w:r>
+    </w:p>
+    <w:p>
+      <w:pPr>
+        <w:rPr>
+          <w:lang w:val="es-ES"/>
+        </w:rPr>
+      </w:pPr>
+      <w:r>
+        <w:rPr>
+          <w:lang w:val="es-ES"/>
+        </w:rPr>
+        <w:t>Entradas:</w:t>
+      </w:r>
+    </w:p>
+    <w:p>
+      <w:pPr>
+        <w:rPr>
+          <w:lang w:val="es-ES"/>
+        </w:rPr>
+      </w:pPr>
+      <w:r>
+        <w:rPr>
+          <w:lang w:val="es-ES"/>
+        </w:rPr>
+        <w:t>Datos del panel solar: Obligatoria</w:t>
+      </w:r>
+    </w:p>
+    <w:p>
+      <w:pPr>
+        <w:rPr>
+          <w:lang w:val="es-ES"/>
+        </w:rPr>
+      </w:pPr>
+      <w:r>
+        <w:rPr>
+          <w:lang w:val="es-ES"/>
+        </w:rPr>
+        <w:t>Posibilidades de pasar datos del panel:</w:t>
+      </w:r>
+      <w:r>
+        <w:rPr>
+          <w:lang w:val="es-ES"/>
+        </w:rPr>
+        <w:br/>
+        <w:t xml:space="preserve"> crearlo manualmente o Seleccionarlo</w:t>
+      </w:r>
+    </w:p>
+    <w:p>
+      <w:pPr>
+        <w:rPr>
+          <w:lang w:val="es-ES"/>
+        </w:rPr>
+      </w:pPr>
+      <w:r>
+        <w:rPr>
+          <w:lang w:val="es-ES"/>
+        </w:rPr>
+        <w:t>Cantidad de Paneles Solares: Opcional</w:t>
+      </w:r>
+    </w:p>
+    <w:p>
+      <w:pPr>
+        <w:rPr>
+          <w:lang w:val="es-ES"/>
+        </w:rPr>
+      </w:pPr>
+    </w:p>
+    <w:p>
+      <w:pPr>
+        <w:rPr>
+          <w:lang w:val="es-ES"/>
+        </w:rPr>
+      </w:pPr>
+      <w:r>
+        <w:rPr>
+          <w:lang w:val="es-ES"/>
+        </w:rPr>
+        <w:t>Salidas:</w:t>
+      </w:r>
+      <w:r>
+        <w:rPr>
+          <w:lang w:val="es-ES"/>
+        </w:rPr>
+        <w:br/>
+        <w:t>Potencia de Salida del Array Fotovoltaico</w:t>
+      </w:r>
+    </w:p>
+    <w:p>
+      <w:pPr>
+        <w:rPr>
+          <w:lang w:val="es-ES"/>
+        </w:rPr>
+      </w:pPr>
+      <w:r>
+        <w:rPr>
+          <w:lang w:val="es-ES"/>
+        </w:rPr>
+        <w:t>Voltaje salida del array Fotovoltaico</w:t>
+      </w:r>
+    </w:p>
+    <w:p>
+      <w:pPr>
+        <w:rPr>
+          <w:lang w:val="es-ES"/>
+        </w:rPr>
+      </w:pPr>
+      <w:r>
+        <w:rPr>
+          <w:lang w:val="es-ES"/>
+        </w:rPr>
+        <w:t>Corriente de Salida del Array Fotovoltaico</w:t>
+      </w:r>
+    </w:p>
+    <w:p>
+      <w:pPr>
+        <w:rPr>
+          <w:lang w:val="es-ES"/>
+        </w:rPr>
+      </w:pPr>
+      <w:r>
+        <w:rPr>
+          <w:lang w:val="es-ES"/>
+        </w:rPr>
+        <w:t>Configuración del Array (Series, paralelos)</w:t>
+      </w:r>
+    </w:p>
+    <w:p>
+      <w:pPr>
+        <w:rPr>
+          <w:lang w:val="es-ES"/>
+        </w:rPr>
+      </w:pPr>
+    </w:p>
+    <w:p>
+      <w:pPr>
+        <w:rPr>
+          <w:lang w:val="es-ES"/>
+        </w:rPr>
+      </w:pPr>
+      <w:r>
+        <w:rPr>
+          <w:lang w:val="es-ES"/>
+        </w:rPr>
+        <w:t>Que hacer Con las salidas de Información:</w:t>
+      </w:r>
+    </w:p>
+    <w:p>
+      <w:pPr>
+        <w:rPr>
+          <w:lang w:val="es-ES"/>
+        </w:rPr>
+      </w:pPr>
+      <w:r>
+        <w:rPr>
+          <w:lang w:val="es-ES"/>
+        </w:rPr>
+        <w:br/>
+        <w:t>Calcular el rendimiento del arreglo para una ubicación determinada, podría mostrar por ejemplo el comportamiento de potencia producida, voltajes y corrientes para cada uno de los meses del año</w:t>
+      </w:r>
+    </w:p>
+    <w:p>
+      <w:pPr>
+        <w:rPr>
+          <w:lang w:val="es-ES"/>
+        </w:rPr>
+      </w:pPr>
+      <w:r>
+        <w:rPr>
+          <w:lang w:val="es-ES"/>
+        </w:rPr>
+        <w:t>¿Debería estar dentro de Componente array o fuera?</w:t>
+      </w:r>
+    </w:p>
+    <w:p>
+      <w:pPr>
+        <w:rPr>
+          <w:lang w:val="es-ES"/>
+        </w:rPr>
+      </w:pPr>
+    </w:p>
+    <w:p>
+      <w:pPr>
+        <w:rPr>
+          <w:lang w:val="es-ES"/>
+        </w:rPr>
+      </w:pPr>
+      <w:r>
+        <w:rPr>
+          <w:lang w:val="es-ES"/>
+        </w:rPr>
+        <w:t>Que no sé dónde poner:</w:t>
+      </w:r>
+      <w:r>
+        <w:rPr>
+          <w:lang w:val="es-ES"/>
+        </w:rPr>
+        <w:br/>
+        <w:t>Ubicación del array (Latitud, longitud)</w:t>
+      </w:r>
+    </w:p>
+    <w:p>
+      <w:pPr>
+        <w:rPr>
+          <w:lang w:val="es-ES"/>
+        </w:rPr>
+      </w:pPr>
+      <w:r>
+        <w:rPr>
+          <w:lang w:val="es-ES"/>
+        </w:rPr>
+        <w:t>Como afecta la ubicación del arreglo fotovoltaico la salida</w:t>
+      </w:r>
+    </w:p>
+    <w:p>
+      <w:pPr>
+        <w:rPr>
+          <w:lang w:val="es-ES"/>
+        </w:rPr>
+      </w:pPr>
+      <w:r>
+        <w:rPr>
+          <w:lang w:val="es-ES"/>
+        </w:rPr>
+        <w:lastRenderedPageBreak/>
+        <w:t>Análisis del Funcionamiento o de la salida dependiendo de la ubicación (Radiación es diferente en cada lugar)</w:t>
       </w:r>
     </w:p>
     <w:sectPr>
@@ -799,6 +3935,594 @@
 <file path=word/numbering.xml><?xml version="1.0" encoding="utf-8"?>
 <w:numbering xmlns:wpc="http://schemas.microsoft.com/office/word/2010/wordprocessingCanvas" xmlns:cx="http://schemas.microsoft.com/office/drawing/2014/chartex" xmlns:cx1="http://schemas.microsoft.com/office/drawing/2015/9/8/chartex" xmlns:cx2="http://schemas.microsoft.com/office/drawing/2015/10/21/chartex" xmlns:cx3="http://schemas.microsoft.com/office/drawing/2016/5/9/chartex" xmlns:cx4="http://schemas.microsoft.com/office/drawing/2016/5/10/chartex" xmlns:cx5="http://schemas.microsoft.com/office/drawing/2016/5/11/chartex" xmlns:cx6="http://schemas.microsoft.com/office/drawing/2016/5/12/chartex" xmlns:cx7="http://schemas.microsoft.com/office/drawing/2016/5/13/chartex" xmlns:cx8="http://schemas.microsoft.com/office/drawing/2016/5/14/chartex" xmlns:mc="http://schemas.openxmlformats.org/markup-compatibility/2006" xmlns:aink="http://schemas.microsoft.com/office/drawing/2016/ink" xmlns:am3d="http://schemas.microsoft.com/office/drawing/2017/model3d" xmlns:o="urn:schemas-microsoft-com:office:office" xmlns:oel="http://schemas.microsoft.com/office/2019/extlst" xmlns:r="http://schemas.openxmlformats.org/officeDocument/2006/relationships" xmlns:m="http://schemas.openxmlformats.org/officeDocument/2006/math" xmlns:v="urn:schemas-microsoft-com:vml" xmlns:wp14="http://schemas.microsoft.com/office/word/2010/wordprocessingDrawing" xmlns:wp="http://schemas.openxmlformats.org/drawingml/2006/wordprocessingDrawing" xmlns:w10="urn:schemas-microsoft-com:office:word" xmlns:w="http://schemas.openxmlformats.org/wordprocessingml/2006/main" xmlns:w14="http://schemas.microsoft.com/office/word/2010/wordml" xmlns:w15="http://schemas.microsoft.com/office/word/2012/wordml" xmlns:w16cex="http://schemas.microsoft.com/office/word/2018/wordml/cex" xmlns:w16cid="http://schemas.microsoft.com/office/word/2016/wordml/cid" xmlns:w16="http://schemas.microsoft.com/office/word/2018/wordml" xmlns:w16du="http://schemas.microsoft.com/office/word/2023/wordml/word16du" xmlns:w16sdtdh="http://schemas.microsoft.com/office/word/2020/wordml/sdtdatahash" xmlns:w16sdtfl="http://schemas.microsoft.com/office/word/2024/wordml/sdtformatlock" xmlns:w16se="http://schemas.microsoft.com/office/word/2015/wordml/symex" xmlns:wpg="http://schemas.microsoft.com/office/word/2010/wordprocessingGroup" xmlns:wpi="http://schemas.microsoft.com/office/word/2010/wordprocessingInk" xmlns:wne="http://schemas.microsoft.com/office/word/2006/wordml" xmlns:wps="http://schemas.microsoft.com/office/word/2010/wordprocessingShape" mc:Ignorable="w14 w15 w16se w16cid w16 w16cex w16sdtdh w16sdtfl w16du wp14">
   <w:abstractNum w:abstractNumId="0" w15:restartNumberingAfterBreak="0">
+    <w:nsid w:val="0B917070"/>
+    <w:multiLevelType w:val="multilevel"/>
+    <w:tmpl w:val="A7B6A534"/>
+    <w:lvl w:ilvl="0">
+      <w:start w:val="1"/>
+      <w:numFmt w:val="bullet"/>
+      <w:lvlText w:val=""/>
+      <w:lvlJc w:val="left"/>
+      <w:pPr>
+        <w:tabs>
+          <w:tab w:val="num" w:pos="720"/>
+        </w:tabs>
+        <w:ind w:left="720" w:hanging="360"/>
+      </w:pPr>
+      <w:rPr>
+        <w:rFonts w:ascii="Symbol" w:hAnsi="Symbol" w:hint="default"/>
+        <w:sz w:val="20"/>
+      </w:rPr>
+    </w:lvl>
+    <w:lvl w:ilvl="1">
+      <w:start w:val="1"/>
+      <w:numFmt w:val="decimal"/>
+      <w:lvlText w:val="%2."/>
+      <w:lvlJc w:val="left"/>
+      <w:pPr>
+        <w:tabs>
+          <w:tab w:val="num" w:pos="1440"/>
+        </w:tabs>
+        <w:ind w:left="1440" w:hanging="360"/>
+      </w:pPr>
+    </w:lvl>
+    <w:lvl w:ilvl="2" w:tentative="1">
+      <w:start w:val="1"/>
+      <w:numFmt w:val="bullet"/>
+      <w:lvlText w:val=""/>
+      <w:lvlJc w:val="left"/>
+      <w:pPr>
+        <w:tabs>
+          <w:tab w:val="num" w:pos="2160"/>
+        </w:tabs>
+        <w:ind w:left="2160" w:hanging="360"/>
+      </w:pPr>
+      <w:rPr>
+        <w:rFonts w:ascii="Wingdings" w:hAnsi="Wingdings" w:hint="default"/>
+        <w:sz w:val="20"/>
+      </w:rPr>
+    </w:lvl>
+    <w:lvl w:ilvl="3" w:tentative="1">
+      <w:start w:val="1"/>
+      <w:numFmt w:val="bullet"/>
+      <w:lvlText w:val=""/>
+      <w:lvlJc w:val="left"/>
+      <w:pPr>
+        <w:tabs>
+          <w:tab w:val="num" w:pos="2880"/>
+        </w:tabs>
+        <w:ind w:left="2880" w:hanging="360"/>
+      </w:pPr>
+      <w:rPr>
+        <w:rFonts w:ascii="Wingdings" w:hAnsi="Wingdings" w:hint="default"/>
+        <w:sz w:val="20"/>
+      </w:rPr>
+    </w:lvl>
+    <w:lvl w:ilvl="4" w:tentative="1">
+      <w:start w:val="1"/>
+      <w:numFmt w:val="bullet"/>
+      <w:lvlText w:val=""/>
+      <w:lvlJc w:val="left"/>
+      <w:pPr>
+        <w:tabs>
+          <w:tab w:val="num" w:pos="3600"/>
+        </w:tabs>
+        <w:ind w:left="3600" w:hanging="360"/>
+      </w:pPr>
+      <w:rPr>
+        <w:rFonts w:ascii="Wingdings" w:hAnsi="Wingdings" w:hint="default"/>
+        <w:sz w:val="20"/>
+      </w:rPr>
+    </w:lvl>
+    <w:lvl w:ilvl="5" w:tentative="1">
+      <w:start w:val="1"/>
+      <w:numFmt w:val="bullet"/>
+      <w:lvlText w:val=""/>
+      <w:lvlJc w:val="left"/>
+      <w:pPr>
+        <w:tabs>
+          <w:tab w:val="num" w:pos="4320"/>
+        </w:tabs>
+        <w:ind w:left="4320" w:hanging="360"/>
+      </w:pPr>
+      <w:rPr>
+        <w:rFonts w:ascii="Wingdings" w:hAnsi="Wingdings" w:hint="default"/>
+        <w:sz w:val="20"/>
+      </w:rPr>
+    </w:lvl>
+    <w:lvl w:ilvl="6" w:tentative="1">
+      <w:start w:val="1"/>
+      <w:numFmt w:val="bullet"/>
+      <w:lvlText w:val=""/>
+      <w:lvlJc w:val="left"/>
+      <w:pPr>
+        <w:tabs>
+          <w:tab w:val="num" w:pos="5040"/>
+        </w:tabs>
+        <w:ind w:left="5040" w:hanging="360"/>
+      </w:pPr>
+      <w:rPr>
+        <w:rFonts w:ascii="Wingdings" w:hAnsi="Wingdings" w:hint="default"/>
+        <w:sz w:val="20"/>
+      </w:rPr>
+    </w:lvl>
+    <w:lvl w:ilvl="7" w:tentative="1">
+      <w:start w:val="1"/>
+      <w:numFmt w:val="bullet"/>
+      <w:lvlText w:val=""/>
+      <w:lvlJc w:val="left"/>
+      <w:pPr>
+        <w:tabs>
+          <w:tab w:val="num" w:pos="5760"/>
+        </w:tabs>
+        <w:ind w:left="5760" w:hanging="360"/>
+      </w:pPr>
+      <w:rPr>
+        <w:rFonts w:ascii="Wingdings" w:hAnsi="Wingdings" w:hint="default"/>
+        <w:sz w:val="20"/>
+      </w:rPr>
+    </w:lvl>
+    <w:lvl w:ilvl="8" w:tentative="1">
+      <w:start w:val="1"/>
+      <w:numFmt w:val="bullet"/>
+      <w:lvlText w:val=""/>
+      <w:lvlJc w:val="left"/>
+      <w:pPr>
+        <w:tabs>
+          <w:tab w:val="num" w:pos="6480"/>
+        </w:tabs>
+        <w:ind w:left="6480" w:hanging="360"/>
+      </w:pPr>
+      <w:rPr>
+        <w:rFonts w:ascii="Wingdings" w:hAnsi="Wingdings" w:hint="default"/>
+        <w:sz w:val="20"/>
+      </w:rPr>
+    </w:lvl>
+  </w:abstractNum>
+  <w:abstractNum w:abstractNumId="1" w15:restartNumberingAfterBreak="0">
+    <w:nsid w:val="1976684D"/>
+    <w:multiLevelType w:val="multilevel"/>
+    <w:tmpl w:val="3E8C0E22"/>
+    <w:lvl w:ilvl="0">
+      <w:start w:val="1"/>
+      <w:numFmt w:val="bullet"/>
+      <w:lvlText w:val=""/>
+      <w:lvlJc w:val="left"/>
+      <w:pPr>
+        <w:tabs>
+          <w:tab w:val="num" w:pos="720"/>
+        </w:tabs>
+        <w:ind w:left="720" w:hanging="360"/>
+      </w:pPr>
+      <w:rPr>
+        <w:rFonts w:ascii="Symbol" w:hAnsi="Symbol" w:hint="default"/>
+        <w:sz w:val="20"/>
+      </w:rPr>
+    </w:lvl>
+    <w:lvl w:ilvl="1" w:tentative="1">
+      <w:start w:val="1"/>
+      <w:numFmt w:val="bullet"/>
+      <w:lvlText w:val="o"/>
+      <w:lvlJc w:val="left"/>
+      <w:pPr>
+        <w:tabs>
+          <w:tab w:val="num" w:pos="1440"/>
+        </w:tabs>
+        <w:ind w:left="1440" w:hanging="360"/>
+      </w:pPr>
+      <w:rPr>
+        <w:rFonts w:ascii="Courier New" w:hAnsi="Courier New" w:hint="default"/>
+        <w:sz w:val="20"/>
+      </w:rPr>
+    </w:lvl>
+    <w:lvl w:ilvl="2" w:tentative="1">
+      <w:start w:val="1"/>
+      <w:numFmt w:val="bullet"/>
+      <w:lvlText w:val=""/>
+      <w:lvlJc w:val="left"/>
+      <w:pPr>
+        <w:tabs>
+          <w:tab w:val="num" w:pos="2160"/>
+        </w:tabs>
+        <w:ind w:left="2160" w:hanging="360"/>
+      </w:pPr>
+      <w:rPr>
+        <w:rFonts w:ascii="Wingdings" w:hAnsi="Wingdings" w:hint="default"/>
+        <w:sz w:val="20"/>
+      </w:rPr>
+    </w:lvl>
+    <w:lvl w:ilvl="3" w:tentative="1">
+      <w:start w:val="1"/>
+      <w:numFmt w:val="bullet"/>
+      <w:lvlText w:val=""/>
+      <w:lvlJc w:val="left"/>
+      <w:pPr>
+        <w:tabs>
+          <w:tab w:val="num" w:pos="2880"/>
+        </w:tabs>
+        <w:ind w:left="2880" w:hanging="360"/>
+      </w:pPr>
+      <w:rPr>
+        <w:rFonts w:ascii="Wingdings" w:hAnsi="Wingdings" w:hint="default"/>
+        <w:sz w:val="20"/>
+      </w:rPr>
+    </w:lvl>
+    <w:lvl w:ilvl="4" w:tentative="1">
+      <w:start w:val="1"/>
+      <w:numFmt w:val="bullet"/>
+      <w:lvlText w:val=""/>
+      <w:lvlJc w:val="left"/>
+      <w:pPr>
+        <w:tabs>
+          <w:tab w:val="num" w:pos="3600"/>
+        </w:tabs>
+        <w:ind w:left="3600" w:hanging="360"/>
+      </w:pPr>
+      <w:rPr>
+        <w:rFonts w:ascii="Wingdings" w:hAnsi="Wingdings" w:hint="default"/>
+        <w:sz w:val="20"/>
+      </w:rPr>
+    </w:lvl>
+    <w:lvl w:ilvl="5" w:tentative="1">
+      <w:start w:val="1"/>
+      <w:numFmt w:val="bullet"/>
+      <w:lvlText w:val=""/>
+      <w:lvlJc w:val="left"/>
+      <w:pPr>
+        <w:tabs>
+          <w:tab w:val="num" w:pos="4320"/>
+        </w:tabs>
+        <w:ind w:left="4320" w:hanging="360"/>
+      </w:pPr>
+      <w:rPr>
+        <w:rFonts w:ascii="Wingdings" w:hAnsi="Wingdings" w:hint="default"/>
+        <w:sz w:val="20"/>
+      </w:rPr>
+    </w:lvl>
+    <w:lvl w:ilvl="6" w:tentative="1">
+      <w:start w:val="1"/>
+      <w:numFmt w:val="bullet"/>
+      <w:lvlText w:val=""/>
+      <w:lvlJc w:val="left"/>
+      <w:pPr>
+        <w:tabs>
+          <w:tab w:val="num" w:pos="5040"/>
+        </w:tabs>
+        <w:ind w:left="5040" w:hanging="360"/>
+      </w:pPr>
+      <w:rPr>
+        <w:rFonts w:ascii="Wingdings" w:hAnsi="Wingdings" w:hint="default"/>
+        <w:sz w:val="20"/>
+      </w:rPr>
+    </w:lvl>
+    <w:lvl w:ilvl="7" w:tentative="1">
+      <w:start w:val="1"/>
+      <w:numFmt w:val="bullet"/>
+      <w:lvlText w:val=""/>
+      <w:lvlJc w:val="left"/>
+      <w:pPr>
+        <w:tabs>
+          <w:tab w:val="num" w:pos="5760"/>
+        </w:tabs>
+        <w:ind w:left="5760" w:hanging="360"/>
+      </w:pPr>
+      <w:rPr>
+        <w:rFonts w:ascii="Wingdings" w:hAnsi="Wingdings" w:hint="default"/>
+        <w:sz w:val="20"/>
+      </w:rPr>
+    </w:lvl>
+    <w:lvl w:ilvl="8" w:tentative="1">
+      <w:start w:val="1"/>
+      <w:numFmt w:val="bullet"/>
+      <w:lvlText w:val=""/>
+      <w:lvlJc w:val="left"/>
+      <w:pPr>
+        <w:tabs>
+          <w:tab w:val="num" w:pos="6480"/>
+        </w:tabs>
+        <w:ind w:left="6480" w:hanging="360"/>
+      </w:pPr>
+      <w:rPr>
+        <w:rFonts w:ascii="Wingdings" w:hAnsi="Wingdings" w:hint="default"/>
+        <w:sz w:val="20"/>
+      </w:rPr>
+    </w:lvl>
+  </w:abstractNum>
+  <w:abstractNum w:abstractNumId="2" w15:restartNumberingAfterBreak="0">
+    <w:nsid w:val="1BFB1665"/>
+    <w:multiLevelType w:val="multilevel"/>
+    <w:tmpl w:val="BFC8E048"/>
+    <w:lvl w:ilvl="0">
+      <w:start w:val="1"/>
+      <w:numFmt w:val="bullet"/>
+      <w:lvlText w:val=""/>
+      <w:lvlJc w:val="left"/>
+      <w:pPr>
+        <w:tabs>
+          <w:tab w:val="num" w:pos="720"/>
+        </w:tabs>
+        <w:ind w:left="720" w:hanging="360"/>
+      </w:pPr>
+      <w:rPr>
+        <w:rFonts w:ascii="Symbol" w:hAnsi="Symbol" w:hint="default"/>
+        <w:sz w:val="20"/>
+      </w:rPr>
+    </w:lvl>
+    <w:lvl w:ilvl="1">
+      <w:start w:val="1"/>
+      <w:numFmt w:val="decimal"/>
+      <w:lvlText w:val="%2."/>
+      <w:lvlJc w:val="left"/>
+      <w:pPr>
+        <w:tabs>
+          <w:tab w:val="num" w:pos="1440"/>
+        </w:tabs>
+        <w:ind w:left="1440" w:hanging="360"/>
+      </w:pPr>
+    </w:lvl>
+    <w:lvl w:ilvl="2" w:tentative="1">
+      <w:start w:val="1"/>
+      <w:numFmt w:val="bullet"/>
+      <w:lvlText w:val=""/>
+      <w:lvlJc w:val="left"/>
+      <w:pPr>
+        <w:tabs>
+          <w:tab w:val="num" w:pos="2160"/>
+        </w:tabs>
+        <w:ind w:left="2160" w:hanging="360"/>
+      </w:pPr>
+      <w:rPr>
+        <w:rFonts w:ascii="Wingdings" w:hAnsi="Wingdings" w:hint="default"/>
+        <w:sz w:val="20"/>
+      </w:rPr>
+    </w:lvl>
+    <w:lvl w:ilvl="3" w:tentative="1">
+      <w:start w:val="1"/>
+      <w:numFmt w:val="bullet"/>
+      <w:lvlText w:val=""/>
+      <w:lvlJc w:val="left"/>
+      <w:pPr>
+        <w:tabs>
+          <w:tab w:val="num" w:pos="2880"/>
+        </w:tabs>
+        <w:ind w:left="2880" w:hanging="360"/>
+      </w:pPr>
+      <w:rPr>
+        <w:rFonts w:ascii="Wingdings" w:hAnsi="Wingdings" w:hint="default"/>
+        <w:sz w:val="20"/>
+      </w:rPr>
+    </w:lvl>
+    <w:lvl w:ilvl="4" w:tentative="1">
+      <w:start w:val="1"/>
+      <w:numFmt w:val="bullet"/>
+      <w:lvlText w:val=""/>
+      <w:lvlJc w:val="left"/>
+      <w:pPr>
+        <w:tabs>
+          <w:tab w:val="num" w:pos="3600"/>
+        </w:tabs>
+        <w:ind w:left="3600" w:hanging="360"/>
+      </w:pPr>
+      <w:rPr>
+        <w:rFonts w:ascii="Wingdings" w:hAnsi="Wingdings" w:hint="default"/>
+        <w:sz w:val="20"/>
+      </w:rPr>
+    </w:lvl>
+    <w:lvl w:ilvl="5" w:tentative="1">
+      <w:start w:val="1"/>
+      <w:numFmt w:val="bullet"/>
+      <w:lvlText w:val=""/>
+      <w:lvlJc w:val="left"/>
+      <w:pPr>
+        <w:tabs>
+          <w:tab w:val="num" w:pos="4320"/>
+        </w:tabs>
+        <w:ind w:left="4320" w:hanging="360"/>
+      </w:pPr>
+      <w:rPr>
+        <w:rFonts w:ascii="Wingdings" w:hAnsi="Wingdings" w:hint="default"/>
+        <w:sz w:val="20"/>
+      </w:rPr>
+    </w:lvl>
+    <w:lvl w:ilvl="6" w:tentative="1">
+      <w:start w:val="1"/>
+      <w:numFmt w:val="bullet"/>
+      <w:lvlText w:val=""/>
+      <w:lvlJc w:val="left"/>
+      <w:pPr>
+        <w:tabs>
+          <w:tab w:val="num" w:pos="5040"/>
+        </w:tabs>
+        <w:ind w:left="5040" w:hanging="360"/>
+      </w:pPr>
+      <w:rPr>
+        <w:rFonts w:ascii="Wingdings" w:hAnsi="Wingdings" w:hint="default"/>
+        <w:sz w:val="20"/>
+      </w:rPr>
+    </w:lvl>
+    <w:lvl w:ilvl="7" w:tentative="1">
+      <w:start w:val="1"/>
+      <w:numFmt w:val="bullet"/>
+      <w:lvlText w:val=""/>
+      <w:lvlJc w:val="left"/>
+      <w:pPr>
+        <w:tabs>
+          <w:tab w:val="num" w:pos="5760"/>
+        </w:tabs>
+        <w:ind w:left="5760" w:hanging="360"/>
+      </w:pPr>
+      <w:rPr>
+        <w:rFonts w:ascii="Wingdings" w:hAnsi="Wingdings" w:hint="default"/>
+        <w:sz w:val="20"/>
+      </w:rPr>
+    </w:lvl>
+    <w:lvl w:ilvl="8" w:tentative="1">
+      <w:start w:val="1"/>
+      <w:numFmt w:val="bullet"/>
+      <w:lvlText w:val=""/>
+      <w:lvlJc w:val="left"/>
+      <w:pPr>
+        <w:tabs>
+          <w:tab w:val="num" w:pos="6480"/>
+        </w:tabs>
+        <w:ind w:left="6480" w:hanging="360"/>
+      </w:pPr>
+      <w:rPr>
+        <w:rFonts w:ascii="Wingdings" w:hAnsi="Wingdings" w:hint="default"/>
+        <w:sz w:val="20"/>
+      </w:rPr>
+    </w:lvl>
+  </w:abstractNum>
+  <w:abstractNum w:abstractNumId="3" w15:restartNumberingAfterBreak="0">
+    <w:nsid w:val="32E00647"/>
+    <w:multiLevelType w:val="multilevel"/>
+    <w:tmpl w:val="F382856E"/>
+    <w:lvl w:ilvl="0">
+      <w:start w:val="1"/>
+      <w:numFmt w:val="bullet"/>
+      <w:lvlText w:val=""/>
+      <w:lvlJc w:val="left"/>
+      <w:pPr>
+        <w:tabs>
+          <w:tab w:val="num" w:pos="720"/>
+        </w:tabs>
+        <w:ind w:left="720" w:hanging="360"/>
+      </w:pPr>
+      <w:rPr>
+        <w:rFonts w:ascii="Symbol" w:hAnsi="Symbol" w:hint="default"/>
+        <w:sz w:val="20"/>
+      </w:rPr>
+    </w:lvl>
+    <w:lvl w:ilvl="1" w:tentative="1">
+      <w:start w:val="1"/>
+      <w:numFmt w:val="bullet"/>
+      <w:lvlText w:val="o"/>
+      <w:lvlJc w:val="left"/>
+      <w:pPr>
+        <w:tabs>
+          <w:tab w:val="num" w:pos="1440"/>
+        </w:tabs>
+        <w:ind w:left="1440" w:hanging="360"/>
+      </w:pPr>
+      <w:rPr>
+        <w:rFonts w:ascii="Courier New" w:hAnsi="Courier New" w:hint="default"/>
+        <w:sz w:val="20"/>
+      </w:rPr>
+    </w:lvl>
+    <w:lvl w:ilvl="2" w:tentative="1">
+      <w:start w:val="1"/>
+      <w:numFmt w:val="bullet"/>
+      <w:lvlText w:val=""/>
+      <w:lvlJc w:val="left"/>
+      <w:pPr>
+        <w:tabs>
+          <w:tab w:val="num" w:pos="2160"/>
+        </w:tabs>
+        <w:ind w:left="2160" w:hanging="360"/>
+      </w:pPr>
+      <w:rPr>
+        <w:rFonts w:ascii="Wingdings" w:hAnsi="Wingdings" w:hint="default"/>
+        <w:sz w:val="20"/>
+      </w:rPr>
+    </w:lvl>
+    <w:lvl w:ilvl="3" w:tentative="1">
+      <w:start w:val="1"/>
+      <w:numFmt w:val="bullet"/>
+      <w:lvlText w:val=""/>
+      <w:lvlJc w:val="left"/>
+      <w:pPr>
+        <w:tabs>
+          <w:tab w:val="num" w:pos="2880"/>
+        </w:tabs>
+        <w:ind w:left="2880" w:hanging="360"/>
+      </w:pPr>
+      <w:rPr>
+        <w:rFonts w:ascii="Wingdings" w:hAnsi="Wingdings" w:hint="default"/>
+        <w:sz w:val="20"/>
+      </w:rPr>
+    </w:lvl>
+    <w:lvl w:ilvl="4" w:tentative="1">
+      <w:start w:val="1"/>
+      <w:numFmt w:val="bullet"/>
+      <w:lvlText w:val=""/>
+      <w:lvlJc w:val="left"/>
+      <w:pPr>
+        <w:tabs>
+          <w:tab w:val="num" w:pos="3600"/>
+        </w:tabs>
+        <w:ind w:left="3600" w:hanging="360"/>
+      </w:pPr>
+      <w:rPr>
+        <w:rFonts w:ascii="Wingdings" w:hAnsi="Wingdings" w:hint="default"/>
+        <w:sz w:val="20"/>
+      </w:rPr>
+    </w:lvl>
+    <w:lvl w:ilvl="5" w:tentative="1">
+      <w:start w:val="1"/>
+      <w:numFmt w:val="bullet"/>
+      <w:lvlText w:val=""/>
+      <w:lvlJc w:val="left"/>
+      <w:pPr>
+        <w:tabs>
+          <w:tab w:val="num" w:pos="4320"/>
+        </w:tabs>
+        <w:ind w:left="4320" w:hanging="360"/>
+      </w:pPr>
+      <w:rPr>
+        <w:rFonts w:ascii="Wingdings" w:hAnsi="Wingdings" w:hint="default"/>
+        <w:sz w:val="20"/>
+      </w:rPr>
+    </w:lvl>
+    <w:lvl w:ilvl="6" w:tentative="1">
+      <w:start w:val="1"/>
+      <w:numFmt w:val="bullet"/>
+      <w:lvlText w:val=""/>
+      <w:lvlJc w:val="left"/>
+      <w:pPr>
+        <w:tabs>
+          <w:tab w:val="num" w:pos="5040"/>
+        </w:tabs>
+        <w:ind w:left="5040" w:hanging="360"/>
+      </w:pPr>
+      <w:rPr>
+        <w:rFonts w:ascii="Wingdings" w:hAnsi="Wingdings" w:hint="default"/>
+        <w:sz w:val="20"/>
+      </w:rPr>
+    </w:lvl>
+    <w:lvl w:ilvl="7" w:tentative="1">
+      <w:start w:val="1"/>
+      <w:numFmt w:val="bullet"/>
+      <w:lvlText w:val=""/>
+      <w:lvlJc w:val="left"/>
+      <w:pPr>
+        <w:tabs>
+          <w:tab w:val="num" w:pos="5760"/>
+        </w:tabs>
+        <w:ind w:left="5760" w:hanging="360"/>
+      </w:pPr>
+      <w:rPr>
+        <w:rFonts w:ascii="Wingdings" w:hAnsi="Wingdings" w:hint="default"/>
+        <w:sz w:val="20"/>
+      </w:rPr>
+    </w:lvl>
+    <w:lvl w:ilvl="8" w:tentative="1">
+      <w:start w:val="1"/>
+      <w:numFmt w:val="bullet"/>
+      <w:lvlText w:val=""/>
+      <w:lvlJc w:val="left"/>
+      <w:pPr>
+        <w:tabs>
+          <w:tab w:val="num" w:pos="6480"/>
+        </w:tabs>
+        <w:ind w:left="6480" w:hanging="360"/>
+      </w:pPr>
+      <w:rPr>
+        <w:rFonts w:ascii="Wingdings" w:hAnsi="Wingdings" w:hint="default"/>
+        <w:sz w:val="20"/>
+      </w:rPr>
+    </w:lvl>
+  </w:abstractNum>
+  <w:abstractNum w:abstractNumId="4" w15:restartNumberingAfterBreak="0">
     <w:nsid w:val="37492F68"/>
     <w:multiLevelType w:val="hybridMultilevel"/>
     <w:tmpl w:val="124A0E5A"/>
@@ -887,8 +4611,1038 @@
       </w:pPr>
     </w:lvl>
   </w:abstractNum>
+  <w:abstractNum w:abstractNumId="5" w15:restartNumberingAfterBreak="0">
+    <w:nsid w:val="484D05CE"/>
+    <w:multiLevelType w:val="multilevel"/>
+    <w:tmpl w:val="A95E22B8"/>
+    <w:lvl w:ilvl="0">
+      <w:start w:val="1"/>
+      <w:numFmt w:val="bullet"/>
+      <w:lvlText w:val=""/>
+      <w:lvlJc w:val="left"/>
+      <w:pPr>
+        <w:tabs>
+          <w:tab w:val="num" w:pos="720"/>
+        </w:tabs>
+        <w:ind w:left="720" w:hanging="360"/>
+      </w:pPr>
+      <w:rPr>
+        <w:rFonts w:ascii="Symbol" w:hAnsi="Symbol" w:hint="default"/>
+        <w:sz w:val="20"/>
+      </w:rPr>
+    </w:lvl>
+    <w:lvl w:ilvl="1">
+      <w:start w:val="1"/>
+      <w:numFmt w:val="decimal"/>
+      <w:lvlText w:val="%2."/>
+      <w:lvlJc w:val="left"/>
+      <w:pPr>
+        <w:tabs>
+          <w:tab w:val="num" w:pos="1440"/>
+        </w:tabs>
+        <w:ind w:left="1440" w:hanging="360"/>
+      </w:pPr>
+    </w:lvl>
+    <w:lvl w:ilvl="2" w:tentative="1">
+      <w:start w:val="1"/>
+      <w:numFmt w:val="bullet"/>
+      <w:lvlText w:val=""/>
+      <w:lvlJc w:val="left"/>
+      <w:pPr>
+        <w:tabs>
+          <w:tab w:val="num" w:pos="2160"/>
+        </w:tabs>
+        <w:ind w:left="2160" w:hanging="360"/>
+      </w:pPr>
+      <w:rPr>
+        <w:rFonts w:ascii="Wingdings" w:hAnsi="Wingdings" w:hint="default"/>
+        <w:sz w:val="20"/>
+      </w:rPr>
+    </w:lvl>
+    <w:lvl w:ilvl="3" w:tentative="1">
+      <w:start w:val="1"/>
+      <w:numFmt w:val="bullet"/>
+      <w:lvlText w:val=""/>
+      <w:lvlJc w:val="left"/>
+      <w:pPr>
+        <w:tabs>
+          <w:tab w:val="num" w:pos="2880"/>
+        </w:tabs>
+        <w:ind w:left="2880" w:hanging="360"/>
+      </w:pPr>
+      <w:rPr>
+        <w:rFonts w:ascii="Wingdings" w:hAnsi="Wingdings" w:hint="default"/>
+        <w:sz w:val="20"/>
+      </w:rPr>
+    </w:lvl>
+    <w:lvl w:ilvl="4" w:tentative="1">
+      <w:start w:val="1"/>
+      <w:numFmt w:val="bullet"/>
+      <w:lvlText w:val=""/>
+      <w:lvlJc w:val="left"/>
+      <w:pPr>
+        <w:tabs>
+          <w:tab w:val="num" w:pos="3600"/>
+        </w:tabs>
+        <w:ind w:left="3600" w:hanging="360"/>
+      </w:pPr>
+      <w:rPr>
+        <w:rFonts w:ascii="Wingdings" w:hAnsi="Wingdings" w:hint="default"/>
+        <w:sz w:val="20"/>
+      </w:rPr>
+    </w:lvl>
+    <w:lvl w:ilvl="5" w:tentative="1">
+      <w:start w:val="1"/>
+      <w:numFmt w:val="bullet"/>
+      <w:lvlText w:val=""/>
+      <w:lvlJc w:val="left"/>
+      <w:pPr>
+        <w:tabs>
+          <w:tab w:val="num" w:pos="4320"/>
+        </w:tabs>
+        <w:ind w:left="4320" w:hanging="360"/>
+      </w:pPr>
+      <w:rPr>
+        <w:rFonts w:ascii="Wingdings" w:hAnsi="Wingdings" w:hint="default"/>
+        <w:sz w:val="20"/>
+      </w:rPr>
+    </w:lvl>
+    <w:lvl w:ilvl="6" w:tentative="1">
+      <w:start w:val="1"/>
+      <w:numFmt w:val="bullet"/>
+      <w:lvlText w:val=""/>
+      <w:lvlJc w:val="left"/>
+      <w:pPr>
+        <w:tabs>
+          <w:tab w:val="num" w:pos="5040"/>
+        </w:tabs>
+        <w:ind w:left="5040" w:hanging="360"/>
+      </w:pPr>
+      <w:rPr>
+        <w:rFonts w:ascii="Wingdings" w:hAnsi="Wingdings" w:hint="default"/>
+        <w:sz w:val="20"/>
+      </w:rPr>
+    </w:lvl>
+    <w:lvl w:ilvl="7" w:tentative="1">
+      <w:start w:val="1"/>
+      <w:numFmt w:val="bullet"/>
+      <w:lvlText w:val=""/>
+      <w:lvlJc w:val="left"/>
+      <w:pPr>
+        <w:tabs>
+          <w:tab w:val="num" w:pos="5760"/>
+        </w:tabs>
+        <w:ind w:left="5760" w:hanging="360"/>
+      </w:pPr>
+      <w:rPr>
+        <w:rFonts w:ascii="Wingdings" w:hAnsi="Wingdings" w:hint="default"/>
+        <w:sz w:val="20"/>
+      </w:rPr>
+    </w:lvl>
+    <w:lvl w:ilvl="8" w:tentative="1">
+      <w:start w:val="1"/>
+      <w:numFmt w:val="bullet"/>
+      <w:lvlText w:val=""/>
+      <w:lvlJc w:val="left"/>
+      <w:pPr>
+        <w:tabs>
+          <w:tab w:val="num" w:pos="6480"/>
+        </w:tabs>
+        <w:ind w:left="6480" w:hanging="360"/>
+      </w:pPr>
+      <w:rPr>
+        <w:rFonts w:ascii="Wingdings" w:hAnsi="Wingdings" w:hint="default"/>
+        <w:sz w:val="20"/>
+      </w:rPr>
+    </w:lvl>
+  </w:abstractNum>
+  <w:abstractNum w:abstractNumId="6" w15:restartNumberingAfterBreak="0">
+    <w:nsid w:val="4C245842"/>
+    <w:multiLevelType w:val="multilevel"/>
+    <w:tmpl w:val="26284DCE"/>
+    <w:lvl w:ilvl="0">
+      <w:start w:val="1"/>
+      <w:numFmt w:val="bullet"/>
+      <w:lvlText w:val=""/>
+      <w:lvlJc w:val="left"/>
+      <w:pPr>
+        <w:tabs>
+          <w:tab w:val="num" w:pos="720"/>
+        </w:tabs>
+        <w:ind w:left="720" w:hanging="360"/>
+      </w:pPr>
+      <w:rPr>
+        <w:rFonts w:ascii="Symbol" w:hAnsi="Symbol" w:hint="default"/>
+        <w:sz w:val="20"/>
+      </w:rPr>
+    </w:lvl>
+    <w:lvl w:ilvl="1" w:tentative="1">
+      <w:start w:val="1"/>
+      <w:numFmt w:val="bullet"/>
+      <w:lvlText w:val="o"/>
+      <w:lvlJc w:val="left"/>
+      <w:pPr>
+        <w:tabs>
+          <w:tab w:val="num" w:pos="1440"/>
+        </w:tabs>
+        <w:ind w:left="1440" w:hanging="360"/>
+      </w:pPr>
+      <w:rPr>
+        <w:rFonts w:ascii="Courier New" w:hAnsi="Courier New" w:hint="default"/>
+        <w:sz w:val="20"/>
+      </w:rPr>
+    </w:lvl>
+    <w:lvl w:ilvl="2" w:tentative="1">
+      <w:start w:val="1"/>
+      <w:numFmt w:val="bullet"/>
+      <w:lvlText w:val=""/>
+      <w:lvlJc w:val="left"/>
+      <w:pPr>
+        <w:tabs>
+          <w:tab w:val="num" w:pos="2160"/>
+        </w:tabs>
+        <w:ind w:left="2160" w:hanging="360"/>
+      </w:pPr>
+      <w:rPr>
+        <w:rFonts w:ascii="Wingdings" w:hAnsi="Wingdings" w:hint="default"/>
+        <w:sz w:val="20"/>
+      </w:rPr>
+    </w:lvl>
+    <w:lvl w:ilvl="3" w:tentative="1">
+      <w:start w:val="1"/>
+      <w:numFmt w:val="bullet"/>
+      <w:lvlText w:val=""/>
+      <w:lvlJc w:val="left"/>
+      <w:pPr>
+        <w:tabs>
+          <w:tab w:val="num" w:pos="2880"/>
+        </w:tabs>
+        <w:ind w:left="2880" w:hanging="360"/>
+      </w:pPr>
+      <w:rPr>
+        <w:rFonts w:ascii="Wingdings" w:hAnsi="Wingdings" w:hint="default"/>
+        <w:sz w:val="20"/>
+      </w:rPr>
+    </w:lvl>
+    <w:lvl w:ilvl="4" w:tentative="1">
+      <w:start w:val="1"/>
+      <w:numFmt w:val="bullet"/>
+      <w:lvlText w:val=""/>
+      <w:lvlJc w:val="left"/>
+      <w:pPr>
+        <w:tabs>
+          <w:tab w:val="num" w:pos="3600"/>
+        </w:tabs>
+        <w:ind w:left="3600" w:hanging="360"/>
+      </w:pPr>
+      <w:rPr>
+        <w:rFonts w:ascii="Wingdings" w:hAnsi="Wingdings" w:hint="default"/>
+        <w:sz w:val="20"/>
+      </w:rPr>
+    </w:lvl>
+    <w:lvl w:ilvl="5" w:tentative="1">
+      <w:start w:val="1"/>
+      <w:numFmt w:val="bullet"/>
+      <w:lvlText w:val=""/>
+      <w:lvlJc w:val="left"/>
+      <w:pPr>
+        <w:tabs>
+          <w:tab w:val="num" w:pos="4320"/>
+        </w:tabs>
+        <w:ind w:left="4320" w:hanging="360"/>
+      </w:pPr>
+      <w:rPr>
+        <w:rFonts w:ascii="Wingdings" w:hAnsi="Wingdings" w:hint="default"/>
+        <w:sz w:val="20"/>
+      </w:rPr>
+    </w:lvl>
+    <w:lvl w:ilvl="6" w:tentative="1">
+      <w:start w:val="1"/>
+      <w:numFmt w:val="bullet"/>
+      <w:lvlText w:val=""/>
+      <w:lvlJc w:val="left"/>
+      <w:pPr>
+        <w:tabs>
+          <w:tab w:val="num" w:pos="5040"/>
+        </w:tabs>
+        <w:ind w:left="5040" w:hanging="360"/>
+      </w:pPr>
+      <w:rPr>
+        <w:rFonts w:ascii="Wingdings" w:hAnsi="Wingdings" w:hint="default"/>
+        <w:sz w:val="20"/>
+      </w:rPr>
+    </w:lvl>
+    <w:lvl w:ilvl="7" w:tentative="1">
+      <w:start w:val="1"/>
+      <w:numFmt w:val="bullet"/>
+      <w:lvlText w:val=""/>
+      <w:lvlJc w:val="left"/>
+      <w:pPr>
+        <w:tabs>
+          <w:tab w:val="num" w:pos="5760"/>
+        </w:tabs>
+        <w:ind w:left="5760" w:hanging="360"/>
+      </w:pPr>
+      <w:rPr>
+        <w:rFonts w:ascii="Wingdings" w:hAnsi="Wingdings" w:hint="default"/>
+        <w:sz w:val="20"/>
+      </w:rPr>
+    </w:lvl>
+    <w:lvl w:ilvl="8" w:tentative="1">
+      <w:start w:val="1"/>
+      <w:numFmt w:val="bullet"/>
+      <w:lvlText w:val=""/>
+      <w:lvlJc w:val="left"/>
+      <w:pPr>
+        <w:tabs>
+          <w:tab w:val="num" w:pos="6480"/>
+        </w:tabs>
+        <w:ind w:left="6480" w:hanging="360"/>
+      </w:pPr>
+      <w:rPr>
+        <w:rFonts w:ascii="Wingdings" w:hAnsi="Wingdings" w:hint="default"/>
+        <w:sz w:val="20"/>
+      </w:rPr>
+    </w:lvl>
+  </w:abstractNum>
+  <w:abstractNum w:abstractNumId="7" w15:restartNumberingAfterBreak="0">
+    <w:nsid w:val="51600E20"/>
+    <w:multiLevelType w:val="multilevel"/>
+    <w:tmpl w:val="44106918"/>
+    <w:lvl w:ilvl="0">
+      <w:start w:val="1"/>
+      <w:numFmt w:val="bullet"/>
+      <w:lvlText w:val=""/>
+      <w:lvlJc w:val="left"/>
+      <w:pPr>
+        <w:tabs>
+          <w:tab w:val="num" w:pos="720"/>
+        </w:tabs>
+        <w:ind w:left="720" w:hanging="360"/>
+      </w:pPr>
+      <w:rPr>
+        <w:rFonts w:ascii="Symbol" w:hAnsi="Symbol" w:hint="default"/>
+        <w:sz w:val="20"/>
+      </w:rPr>
+    </w:lvl>
+    <w:lvl w:ilvl="1" w:tentative="1">
+      <w:start w:val="1"/>
+      <w:numFmt w:val="bullet"/>
+      <w:lvlText w:val="o"/>
+      <w:lvlJc w:val="left"/>
+      <w:pPr>
+        <w:tabs>
+          <w:tab w:val="num" w:pos="1440"/>
+        </w:tabs>
+        <w:ind w:left="1440" w:hanging="360"/>
+      </w:pPr>
+      <w:rPr>
+        <w:rFonts w:ascii="Courier New" w:hAnsi="Courier New" w:hint="default"/>
+        <w:sz w:val="20"/>
+      </w:rPr>
+    </w:lvl>
+    <w:lvl w:ilvl="2" w:tentative="1">
+      <w:start w:val="1"/>
+      <w:numFmt w:val="bullet"/>
+      <w:lvlText w:val=""/>
+      <w:lvlJc w:val="left"/>
+      <w:pPr>
+        <w:tabs>
+          <w:tab w:val="num" w:pos="2160"/>
+        </w:tabs>
+        <w:ind w:left="2160" w:hanging="360"/>
+      </w:pPr>
+      <w:rPr>
+        <w:rFonts w:ascii="Wingdings" w:hAnsi="Wingdings" w:hint="default"/>
+        <w:sz w:val="20"/>
+      </w:rPr>
+    </w:lvl>
+    <w:lvl w:ilvl="3" w:tentative="1">
+      <w:start w:val="1"/>
+      <w:numFmt w:val="bullet"/>
+      <w:lvlText w:val=""/>
+      <w:lvlJc w:val="left"/>
+      <w:pPr>
+        <w:tabs>
+          <w:tab w:val="num" w:pos="2880"/>
+        </w:tabs>
+        <w:ind w:left="2880" w:hanging="360"/>
+      </w:pPr>
+      <w:rPr>
+        <w:rFonts w:ascii="Wingdings" w:hAnsi="Wingdings" w:hint="default"/>
+        <w:sz w:val="20"/>
+      </w:rPr>
+    </w:lvl>
+    <w:lvl w:ilvl="4" w:tentative="1">
+      <w:start w:val="1"/>
+      <w:numFmt w:val="bullet"/>
+      <w:lvlText w:val=""/>
+      <w:lvlJc w:val="left"/>
+      <w:pPr>
+        <w:tabs>
+          <w:tab w:val="num" w:pos="3600"/>
+        </w:tabs>
+        <w:ind w:left="3600" w:hanging="360"/>
+      </w:pPr>
+      <w:rPr>
+        <w:rFonts w:ascii="Wingdings" w:hAnsi="Wingdings" w:hint="default"/>
+        <w:sz w:val="20"/>
+      </w:rPr>
+    </w:lvl>
+    <w:lvl w:ilvl="5" w:tentative="1">
+      <w:start w:val="1"/>
+      <w:numFmt w:val="bullet"/>
+      <w:lvlText w:val=""/>
+      <w:lvlJc w:val="left"/>
+      <w:pPr>
+        <w:tabs>
+          <w:tab w:val="num" w:pos="4320"/>
+        </w:tabs>
+        <w:ind w:left="4320" w:hanging="360"/>
+      </w:pPr>
+      <w:rPr>
+        <w:rFonts w:ascii="Wingdings" w:hAnsi="Wingdings" w:hint="default"/>
+        <w:sz w:val="20"/>
+      </w:rPr>
+    </w:lvl>
+    <w:lvl w:ilvl="6" w:tentative="1">
+      <w:start w:val="1"/>
+      <w:numFmt w:val="bullet"/>
+      <w:lvlText w:val=""/>
+      <w:lvlJc w:val="left"/>
+      <w:pPr>
+        <w:tabs>
+          <w:tab w:val="num" w:pos="5040"/>
+        </w:tabs>
+        <w:ind w:left="5040" w:hanging="360"/>
+      </w:pPr>
+      <w:rPr>
+        <w:rFonts w:ascii="Wingdings" w:hAnsi="Wingdings" w:hint="default"/>
+        <w:sz w:val="20"/>
+      </w:rPr>
+    </w:lvl>
+    <w:lvl w:ilvl="7" w:tentative="1">
+      <w:start w:val="1"/>
+      <w:numFmt w:val="bullet"/>
+      <w:lvlText w:val=""/>
+      <w:lvlJc w:val="left"/>
+      <w:pPr>
+        <w:tabs>
+          <w:tab w:val="num" w:pos="5760"/>
+        </w:tabs>
+        <w:ind w:left="5760" w:hanging="360"/>
+      </w:pPr>
+      <w:rPr>
+        <w:rFonts w:ascii="Wingdings" w:hAnsi="Wingdings" w:hint="default"/>
+        <w:sz w:val="20"/>
+      </w:rPr>
+    </w:lvl>
+    <w:lvl w:ilvl="8" w:tentative="1">
+      <w:start w:val="1"/>
+      <w:numFmt w:val="bullet"/>
+      <w:lvlText w:val=""/>
+      <w:lvlJc w:val="left"/>
+      <w:pPr>
+        <w:tabs>
+          <w:tab w:val="num" w:pos="6480"/>
+        </w:tabs>
+        <w:ind w:left="6480" w:hanging="360"/>
+      </w:pPr>
+      <w:rPr>
+        <w:rFonts w:ascii="Wingdings" w:hAnsi="Wingdings" w:hint="default"/>
+        <w:sz w:val="20"/>
+      </w:rPr>
+    </w:lvl>
+  </w:abstractNum>
+  <w:abstractNum w:abstractNumId="8" w15:restartNumberingAfterBreak="0">
+    <w:nsid w:val="748562D2"/>
+    <w:multiLevelType w:val="multilevel"/>
+    <w:tmpl w:val="BB96E5A6"/>
+    <w:lvl w:ilvl="0">
+      <w:start w:val="1"/>
+      <w:numFmt w:val="bullet"/>
+      <w:lvlText w:val=""/>
+      <w:lvlJc w:val="left"/>
+      <w:pPr>
+        <w:tabs>
+          <w:tab w:val="num" w:pos="720"/>
+        </w:tabs>
+        <w:ind w:left="720" w:hanging="360"/>
+      </w:pPr>
+      <w:rPr>
+        <w:rFonts w:ascii="Symbol" w:hAnsi="Symbol" w:hint="default"/>
+        <w:sz w:val="20"/>
+      </w:rPr>
+    </w:lvl>
+    <w:lvl w:ilvl="1">
+      <w:start w:val="1"/>
+      <w:numFmt w:val="decimal"/>
+      <w:lvlText w:val="%2."/>
+      <w:lvlJc w:val="left"/>
+      <w:pPr>
+        <w:tabs>
+          <w:tab w:val="num" w:pos="1440"/>
+        </w:tabs>
+        <w:ind w:left="1440" w:hanging="360"/>
+      </w:pPr>
+    </w:lvl>
+    <w:lvl w:ilvl="2" w:tentative="1">
+      <w:start w:val="1"/>
+      <w:numFmt w:val="bullet"/>
+      <w:lvlText w:val=""/>
+      <w:lvlJc w:val="left"/>
+      <w:pPr>
+        <w:tabs>
+          <w:tab w:val="num" w:pos="2160"/>
+        </w:tabs>
+        <w:ind w:left="2160" w:hanging="360"/>
+      </w:pPr>
+      <w:rPr>
+        <w:rFonts w:ascii="Wingdings" w:hAnsi="Wingdings" w:hint="default"/>
+        <w:sz w:val="20"/>
+      </w:rPr>
+    </w:lvl>
+    <w:lvl w:ilvl="3" w:tentative="1">
+      <w:start w:val="1"/>
+      <w:numFmt w:val="bullet"/>
+      <w:lvlText w:val=""/>
+      <w:lvlJc w:val="left"/>
+      <w:pPr>
+        <w:tabs>
+          <w:tab w:val="num" w:pos="2880"/>
+        </w:tabs>
+        <w:ind w:left="2880" w:hanging="360"/>
+      </w:pPr>
+      <w:rPr>
+        <w:rFonts w:ascii="Wingdings" w:hAnsi="Wingdings" w:hint="default"/>
+        <w:sz w:val="20"/>
+      </w:rPr>
+    </w:lvl>
+    <w:lvl w:ilvl="4" w:tentative="1">
+      <w:start w:val="1"/>
+      <w:numFmt w:val="bullet"/>
+      <w:lvlText w:val=""/>
+      <w:lvlJc w:val="left"/>
+      <w:pPr>
+        <w:tabs>
+          <w:tab w:val="num" w:pos="3600"/>
+        </w:tabs>
+        <w:ind w:left="3600" w:hanging="360"/>
+      </w:pPr>
+      <w:rPr>
+        <w:rFonts w:ascii="Wingdings" w:hAnsi="Wingdings" w:hint="default"/>
+        <w:sz w:val="20"/>
+      </w:rPr>
+    </w:lvl>
+    <w:lvl w:ilvl="5" w:tentative="1">
+      <w:start w:val="1"/>
+      <w:numFmt w:val="bullet"/>
+      <w:lvlText w:val=""/>
+      <w:lvlJc w:val="left"/>
+      <w:pPr>
+        <w:tabs>
+          <w:tab w:val="num" w:pos="4320"/>
+        </w:tabs>
+        <w:ind w:left="4320" w:hanging="360"/>
+      </w:pPr>
+      <w:rPr>
+        <w:rFonts w:ascii="Wingdings" w:hAnsi="Wingdings" w:hint="default"/>
+        <w:sz w:val="20"/>
+      </w:rPr>
+    </w:lvl>
+    <w:lvl w:ilvl="6" w:tentative="1">
+      <w:start w:val="1"/>
+      <w:numFmt w:val="bullet"/>
+      <w:lvlText w:val=""/>
+      <w:lvlJc w:val="left"/>
+      <w:pPr>
+        <w:tabs>
+          <w:tab w:val="num" w:pos="5040"/>
+        </w:tabs>
+        <w:ind w:left="5040" w:hanging="360"/>
+      </w:pPr>
+      <w:rPr>
+        <w:rFonts w:ascii="Wingdings" w:hAnsi="Wingdings" w:hint="default"/>
+        <w:sz w:val="20"/>
+      </w:rPr>
+    </w:lvl>
+    <w:lvl w:ilvl="7" w:tentative="1">
+      <w:start w:val="1"/>
+      <w:numFmt w:val="bullet"/>
+      <w:lvlText w:val=""/>
+      <w:lvlJc w:val="left"/>
+      <w:pPr>
+        <w:tabs>
+          <w:tab w:val="num" w:pos="5760"/>
+        </w:tabs>
+        <w:ind w:left="5760" w:hanging="360"/>
+      </w:pPr>
+      <w:rPr>
+        <w:rFonts w:ascii="Wingdings" w:hAnsi="Wingdings" w:hint="default"/>
+        <w:sz w:val="20"/>
+      </w:rPr>
+    </w:lvl>
+    <w:lvl w:ilvl="8" w:tentative="1">
+      <w:start w:val="1"/>
+      <w:numFmt w:val="bullet"/>
+      <w:lvlText w:val=""/>
+      <w:lvlJc w:val="left"/>
+      <w:pPr>
+        <w:tabs>
+          <w:tab w:val="num" w:pos="6480"/>
+        </w:tabs>
+        <w:ind w:left="6480" w:hanging="360"/>
+      </w:pPr>
+      <w:rPr>
+        <w:rFonts w:ascii="Wingdings" w:hAnsi="Wingdings" w:hint="default"/>
+        <w:sz w:val="20"/>
+      </w:rPr>
+    </w:lvl>
+  </w:abstractNum>
+  <w:abstractNum w:abstractNumId="9" w15:restartNumberingAfterBreak="0">
+    <w:nsid w:val="790A37FA"/>
+    <w:multiLevelType w:val="multilevel"/>
+    <w:tmpl w:val="470E633A"/>
+    <w:lvl w:ilvl="0">
+      <w:start w:val="1"/>
+      <w:numFmt w:val="bullet"/>
+      <w:lvlText w:val=""/>
+      <w:lvlJc w:val="left"/>
+      <w:pPr>
+        <w:tabs>
+          <w:tab w:val="num" w:pos="720"/>
+        </w:tabs>
+        <w:ind w:left="720" w:hanging="360"/>
+      </w:pPr>
+      <w:rPr>
+        <w:rFonts w:ascii="Symbol" w:hAnsi="Symbol" w:hint="default"/>
+        <w:sz w:val="20"/>
+      </w:rPr>
+    </w:lvl>
+    <w:lvl w:ilvl="1">
+      <w:start w:val="1"/>
+      <w:numFmt w:val="decimal"/>
+      <w:lvlText w:val="%2."/>
+      <w:lvlJc w:val="left"/>
+      <w:pPr>
+        <w:tabs>
+          <w:tab w:val="num" w:pos="1440"/>
+        </w:tabs>
+        <w:ind w:left="1440" w:hanging="360"/>
+      </w:pPr>
+    </w:lvl>
+    <w:lvl w:ilvl="2" w:tentative="1">
+      <w:start w:val="1"/>
+      <w:numFmt w:val="bullet"/>
+      <w:lvlText w:val=""/>
+      <w:lvlJc w:val="left"/>
+      <w:pPr>
+        <w:tabs>
+          <w:tab w:val="num" w:pos="2160"/>
+        </w:tabs>
+        <w:ind w:left="2160" w:hanging="360"/>
+      </w:pPr>
+      <w:rPr>
+        <w:rFonts w:ascii="Wingdings" w:hAnsi="Wingdings" w:hint="default"/>
+        <w:sz w:val="20"/>
+      </w:rPr>
+    </w:lvl>
+    <w:lvl w:ilvl="3" w:tentative="1">
+      <w:start w:val="1"/>
+      <w:numFmt w:val="bullet"/>
+      <w:lvlText w:val=""/>
+      <w:lvlJc w:val="left"/>
+      <w:pPr>
+        <w:tabs>
+          <w:tab w:val="num" w:pos="2880"/>
+        </w:tabs>
+        <w:ind w:left="2880" w:hanging="360"/>
+      </w:pPr>
+      <w:rPr>
+        <w:rFonts w:ascii="Wingdings" w:hAnsi="Wingdings" w:hint="default"/>
+        <w:sz w:val="20"/>
+      </w:rPr>
+    </w:lvl>
+    <w:lvl w:ilvl="4" w:tentative="1">
+      <w:start w:val="1"/>
+      <w:numFmt w:val="bullet"/>
+      <w:lvlText w:val=""/>
+      <w:lvlJc w:val="left"/>
+      <w:pPr>
+        <w:tabs>
+          <w:tab w:val="num" w:pos="3600"/>
+        </w:tabs>
+        <w:ind w:left="3600" w:hanging="360"/>
+      </w:pPr>
+      <w:rPr>
+        <w:rFonts w:ascii="Wingdings" w:hAnsi="Wingdings" w:hint="default"/>
+        <w:sz w:val="20"/>
+      </w:rPr>
+    </w:lvl>
+    <w:lvl w:ilvl="5" w:tentative="1">
+      <w:start w:val="1"/>
+      <w:numFmt w:val="bullet"/>
+      <w:lvlText w:val=""/>
+      <w:lvlJc w:val="left"/>
+      <w:pPr>
+        <w:tabs>
+          <w:tab w:val="num" w:pos="4320"/>
+        </w:tabs>
+        <w:ind w:left="4320" w:hanging="360"/>
+      </w:pPr>
+      <w:rPr>
+        <w:rFonts w:ascii="Wingdings" w:hAnsi="Wingdings" w:hint="default"/>
+        <w:sz w:val="20"/>
+      </w:rPr>
+    </w:lvl>
+    <w:lvl w:ilvl="6" w:tentative="1">
+      <w:start w:val="1"/>
+      <w:numFmt w:val="bullet"/>
+      <w:lvlText w:val=""/>
+      <w:lvlJc w:val="left"/>
+      <w:pPr>
+        <w:tabs>
+          <w:tab w:val="num" w:pos="5040"/>
+        </w:tabs>
+        <w:ind w:left="5040" w:hanging="360"/>
+      </w:pPr>
+      <w:rPr>
+        <w:rFonts w:ascii="Wingdings" w:hAnsi="Wingdings" w:hint="default"/>
+        <w:sz w:val="20"/>
+      </w:rPr>
+    </w:lvl>
+    <w:lvl w:ilvl="7" w:tentative="1">
+      <w:start w:val="1"/>
+      <w:numFmt w:val="bullet"/>
+      <w:lvlText w:val=""/>
+      <w:lvlJc w:val="left"/>
+      <w:pPr>
+        <w:tabs>
+          <w:tab w:val="num" w:pos="5760"/>
+        </w:tabs>
+        <w:ind w:left="5760" w:hanging="360"/>
+      </w:pPr>
+      <w:rPr>
+        <w:rFonts w:ascii="Wingdings" w:hAnsi="Wingdings" w:hint="default"/>
+        <w:sz w:val="20"/>
+      </w:rPr>
+    </w:lvl>
+    <w:lvl w:ilvl="8" w:tentative="1">
+      <w:start w:val="1"/>
+      <w:numFmt w:val="bullet"/>
+      <w:lvlText w:val=""/>
+      <w:lvlJc w:val="left"/>
+      <w:pPr>
+        <w:tabs>
+          <w:tab w:val="num" w:pos="6480"/>
+        </w:tabs>
+        <w:ind w:left="6480" w:hanging="360"/>
+      </w:pPr>
+      <w:rPr>
+        <w:rFonts w:ascii="Wingdings" w:hAnsi="Wingdings" w:hint="default"/>
+        <w:sz w:val="20"/>
+      </w:rPr>
+    </w:lvl>
+  </w:abstractNum>
+  <w:abstractNum w:abstractNumId="10" w15:restartNumberingAfterBreak="0">
+    <w:nsid w:val="7EE8572B"/>
+    <w:multiLevelType w:val="multilevel"/>
+    <w:tmpl w:val="97EEEA1A"/>
+    <w:lvl w:ilvl="0">
+      <w:start w:val="1"/>
+      <w:numFmt w:val="bullet"/>
+      <w:lvlText w:val=""/>
+      <w:lvlJc w:val="left"/>
+      <w:pPr>
+        <w:tabs>
+          <w:tab w:val="num" w:pos="720"/>
+        </w:tabs>
+        <w:ind w:left="720" w:hanging="360"/>
+      </w:pPr>
+      <w:rPr>
+        <w:rFonts w:ascii="Symbol" w:hAnsi="Symbol" w:hint="default"/>
+        <w:sz w:val="20"/>
+      </w:rPr>
+    </w:lvl>
+    <w:lvl w:ilvl="1">
+      <w:start w:val="1"/>
+      <w:numFmt w:val="decimal"/>
+      <w:lvlText w:val="%2."/>
+      <w:lvlJc w:val="left"/>
+      <w:pPr>
+        <w:tabs>
+          <w:tab w:val="num" w:pos="1440"/>
+        </w:tabs>
+        <w:ind w:left="1440" w:hanging="360"/>
+      </w:pPr>
+    </w:lvl>
+    <w:lvl w:ilvl="2" w:tentative="1">
+      <w:start w:val="1"/>
+      <w:numFmt w:val="bullet"/>
+      <w:lvlText w:val=""/>
+      <w:lvlJc w:val="left"/>
+      <w:pPr>
+        <w:tabs>
+          <w:tab w:val="num" w:pos="2160"/>
+        </w:tabs>
+        <w:ind w:left="2160" w:hanging="360"/>
+      </w:pPr>
+      <w:rPr>
+        <w:rFonts w:ascii="Wingdings" w:hAnsi="Wingdings" w:hint="default"/>
+        <w:sz w:val="20"/>
+      </w:rPr>
+    </w:lvl>
+    <w:lvl w:ilvl="3" w:tentative="1">
+      <w:start w:val="1"/>
+      <w:numFmt w:val="bullet"/>
+      <w:lvlText w:val=""/>
+      <w:lvlJc w:val="left"/>
+      <w:pPr>
+        <w:tabs>
+          <w:tab w:val="num" w:pos="2880"/>
+        </w:tabs>
+        <w:ind w:left="2880" w:hanging="360"/>
+      </w:pPr>
+      <w:rPr>
+        <w:rFonts w:ascii="Wingdings" w:hAnsi="Wingdings" w:hint="default"/>
+        <w:sz w:val="20"/>
+      </w:rPr>
+    </w:lvl>
+    <w:lvl w:ilvl="4" w:tentative="1">
+      <w:start w:val="1"/>
+      <w:numFmt w:val="bullet"/>
+      <w:lvlText w:val=""/>
+      <w:lvlJc w:val="left"/>
+      <w:pPr>
+        <w:tabs>
+          <w:tab w:val="num" w:pos="3600"/>
+        </w:tabs>
+        <w:ind w:left="3600" w:hanging="360"/>
+      </w:pPr>
+      <w:rPr>
+        <w:rFonts w:ascii="Wingdings" w:hAnsi="Wingdings" w:hint="default"/>
+        <w:sz w:val="20"/>
+      </w:rPr>
+    </w:lvl>
+    <w:lvl w:ilvl="5" w:tentative="1">
+      <w:start w:val="1"/>
+      <w:numFmt w:val="bullet"/>
+      <w:lvlText w:val=""/>
+      <w:lvlJc w:val="left"/>
+      <w:pPr>
+        <w:tabs>
+          <w:tab w:val="num" w:pos="4320"/>
+        </w:tabs>
+        <w:ind w:left="4320" w:hanging="360"/>
+      </w:pPr>
+      <w:rPr>
+        <w:rFonts w:ascii="Wingdings" w:hAnsi="Wingdings" w:hint="default"/>
+        <w:sz w:val="20"/>
+      </w:rPr>
+    </w:lvl>
+    <w:lvl w:ilvl="6" w:tentative="1">
+      <w:start w:val="1"/>
+      <w:numFmt w:val="bullet"/>
+      <w:lvlText w:val=""/>
+      <w:lvlJc w:val="left"/>
+      <w:pPr>
+        <w:tabs>
+          <w:tab w:val="num" w:pos="5040"/>
+        </w:tabs>
+        <w:ind w:left="5040" w:hanging="360"/>
+      </w:pPr>
+      <w:rPr>
+        <w:rFonts w:ascii="Wingdings" w:hAnsi="Wingdings" w:hint="default"/>
+        <w:sz w:val="20"/>
+      </w:rPr>
+    </w:lvl>
+    <w:lvl w:ilvl="7" w:tentative="1">
+      <w:start w:val="1"/>
+      <w:numFmt w:val="bullet"/>
+      <w:lvlText w:val=""/>
+      <w:lvlJc w:val="left"/>
+      <w:pPr>
+        <w:tabs>
+          <w:tab w:val="num" w:pos="5760"/>
+        </w:tabs>
+        <w:ind w:left="5760" w:hanging="360"/>
+      </w:pPr>
+      <w:rPr>
+        <w:rFonts w:ascii="Wingdings" w:hAnsi="Wingdings" w:hint="default"/>
+        <w:sz w:val="20"/>
+      </w:rPr>
+    </w:lvl>
+    <w:lvl w:ilvl="8" w:tentative="1">
+      <w:start w:val="1"/>
+      <w:numFmt w:val="bullet"/>
+      <w:lvlText w:val=""/>
+      <w:lvlJc w:val="left"/>
+      <w:pPr>
+        <w:tabs>
+          <w:tab w:val="num" w:pos="6480"/>
+        </w:tabs>
+        <w:ind w:left="6480" w:hanging="360"/>
+      </w:pPr>
+      <w:rPr>
+        <w:rFonts w:ascii="Wingdings" w:hAnsi="Wingdings" w:hint="default"/>
+        <w:sz w:val="20"/>
+      </w:rPr>
+    </w:lvl>
+  </w:abstractNum>
   <w:num w:numId="1" w16cid:durableId="1689210881">
+    <w:abstractNumId w:val="4"/>
+  </w:num>
+  <w:num w:numId="2" w16cid:durableId="784813090">
+    <w:abstractNumId w:val="5"/>
+  </w:num>
+  <w:num w:numId="3" w16cid:durableId="148788393">
+    <w:abstractNumId w:val="5"/>
+    <w:lvlOverride w:ilvl="1">
+      <w:startOverride w:val="1"/>
+    </w:lvlOverride>
+  </w:num>
+  <w:num w:numId="4" w16cid:durableId="481970357">
+    <w:abstractNumId w:val="5"/>
+    <w:lvlOverride w:ilvl="1">
+      <w:startOverride w:val="1"/>
+    </w:lvlOverride>
+  </w:num>
+  <w:num w:numId="5" w16cid:durableId="1501505350">
+    <w:abstractNumId w:val="5"/>
+    <w:lvlOverride w:ilvl="1">
+      <w:startOverride w:val="1"/>
+    </w:lvlOverride>
+  </w:num>
+  <w:num w:numId="6" w16cid:durableId="468714868">
+    <w:abstractNumId w:val="5"/>
+    <w:lvlOverride w:ilvl="1">
+      <w:startOverride w:val="1"/>
+    </w:lvlOverride>
+  </w:num>
+  <w:num w:numId="7" w16cid:durableId="604311515">
+    <w:abstractNumId w:val="3"/>
+  </w:num>
+  <w:num w:numId="8" w16cid:durableId="1112361914">
+    <w:abstractNumId w:val="10"/>
+  </w:num>
+  <w:num w:numId="9" w16cid:durableId="789058484">
+    <w:abstractNumId w:val="10"/>
+    <w:lvlOverride w:ilvl="1">
+      <w:lvl w:ilvl="1">
+        <w:numFmt w:val="bullet"/>
+        <w:lvlText w:val="o"/>
+        <w:lvlJc w:val="left"/>
+        <w:pPr>
+          <w:tabs>
+            <w:tab w:val="num" w:pos="1440"/>
+          </w:tabs>
+          <w:ind w:left="1440" w:hanging="360"/>
+        </w:pPr>
+        <w:rPr>
+          <w:rFonts w:ascii="Courier New" w:hAnsi="Courier New" w:hint="default"/>
+          <w:sz w:val="20"/>
+        </w:rPr>
+      </w:lvl>
+    </w:lvlOverride>
+  </w:num>
+  <w:num w:numId="10" w16cid:durableId="164782130">
+    <w:abstractNumId w:val="9"/>
+  </w:num>
+  <w:num w:numId="11" w16cid:durableId="1568032705">
+    <w:abstractNumId w:val="9"/>
+    <w:lvlOverride w:ilvl="1">
+      <w:lvl w:ilvl="1">
+        <w:numFmt w:val="bullet"/>
+        <w:lvlText w:val="o"/>
+        <w:lvlJc w:val="left"/>
+        <w:pPr>
+          <w:tabs>
+            <w:tab w:val="num" w:pos="1440"/>
+          </w:tabs>
+          <w:ind w:left="1440" w:hanging="360"/>
+        </w:pPr>
+        <w:rPr>
+          <w:rFonts w:ascii="Courier New" w:hAnsi="Courier New" w:hint="default"/>
+          <w:sz w:val="20"/>
+        </w:rPr>
+      </w:lvl>
+    </w:lvlOverride>
+  </w:num>
+  <w:num w:numId="12" w16cid:durableId="1602714293">
+    <w:abstractNumId w:val="2"/>
+  </w:num>
+  <w:num w:numId="13" w16cid:durableId="1736315981">
+    <w:abstractNumId w:val="2"/>
+    <w:lvlOverride w:ilvl="1">
+      <w:lvl w:ilvl="1">
+        <w:numFmt w:val="bullet"/>
+        <w:lvlText w:val="o"/>
+        <w:lvlJc w:val="left"/>
+        <w:pPr>
+          <w:tabs>
+            <w:tab w:val="num" w:pos="1440"/>
+          </w:tabs>
+          <w:ind w:left="1440" w:hanging="360"/>
+        </w:pPr>
+        <w:rPr>
+          <w:rFonts w:ascii="Courier New" w:hAnsi="Courier New" w:hint="default"/>
+          <w:sz w:val="20"/>
+        </w:rPr>
+      </w:lvl>
+    </w:lvlOverride>
+  </w:num>
+  <w:num w:numId="14" w16cid:durableId="1429740113">
+    <w:abstractNumId w:val="8"/>
+  </w:num>
+  <w:num w:numId="15" w16cid:durableId="911892365">
+    <w:abstractNumId w:val="8"/>
+    <w:lvlOverride w:ilvl="1">
+      <w:lvl w:ilvl="1">
+        <w:numFmt w:val="bullet"/>
+        <w:lvlText w:val="o"/>
+        <w:lvlJc w:val="left"/>
+        <w:pPr>
+          <w:tabs>
+            <w:tab w:val="num" w:pos="1440"/>
+          </w:tabs>
+          <w:ind w:left="1440" w:hanging="360"/>
+        </w:pPr>
+        <w:rPr>
+          <w:rFonts w:ascii="Courier New" w:hAnsi="Courier New" w:hint="default"/>
+          <w:sz w:val="20"/>
+        </w:rPr>
+      </w:lvl>
+    </w:lvlOverride>
+  </w:num>
+  <w:num w:numId="16" w16cid:durableId="874737584">
     <w:abstractNumId w:val="0"/>
+  </w:num>
+  <w:num w:numId="17" w16cid:durableId="1255241046">
+    <w:abstractNumId w:val="0"/>
+    <w:lvlOverride w:ilvl="1">
+      <w:startOverride w:val="1"/>
+    </w:lvlOverride>
+  </w:num>
+  <w:num w:numId="18" w16cid:durableId="976573908">
+    <w:abstractNumId w:val="0"/>
+    <w:lvlOverride w:ilvl="1">
+      <w:startOverride w:val="1"/>
+    </w:lvlOverride>
+  </w:num>
+  <w:num w:numId="19" w16cid:durableId="407535115">
+    <w:abstractNumId w:val="0"/>
+    <w:lvlOverride w:ilvl="1">
+      <w:startOverride w:val="1"/>
+    </w:lvlOverride>
+  </w:num>
+  <w:num w:numId="20" w16cid:durableId="446892272">
+    <w:abstractNumId w:val="7"/>
+  </w:num>
+  <w:num w:numId="21" w16cid:durableId="970134704">
+    <w:abstractNumId w:val="1"/>
+  </w:num>
+  <w:num w:numId="22" w16cid:durableId="470485582">
+    <w:abstractNumId w:val="6"/>
   </w:num>
 </w:numbering>
 </file>
